--- a/core CS/Software Engineering.docx
+++ b/core CS/Software Engineering.docx
@@ -1,6 +1,6 @@
 
 <file path=word/document.xml><?xml version="1.0" encoding="utf-8"?>
-<w:document xmlns:wpc="http://schemas.microsoft.com/office/word/2010/wordprocessingCanvas" xmlns:cx="http://schemas.microsoft.com/office/drawing/2014/chartex" xmlns:cx1="http://schemas.microsoft.com/office/drawing/2015/9/8/chartex" xmlns:cx2="http://schemas.microsoft.com/office/drawing/2015/10/21/chartex" xmlns:cx3="http://schemas.microsoft.com/office/drawing/2016/5/9/chartex" xmlns:cx4="http://schemas.microsoft.com/office/drawing/2016/5/10/chartex" xmlns:cx5="http://schemas.microsoft.com/office/drawing/2016/5/11/chartex" xmlns:cx6="http://schemas.microsoft.com/office/drawing/2016/5/12/chartex" xmlns:cx7="http://schemas.microsoft.com/office/drawing/2016/5/13/chartex" xmlns:cx8="http://schemas.microsoft.com/office/drawing/2016/5/14/chartex" xmlns:mc="http://schemas.openxmlformats.org/markup-compatibility/2006" xmlns:aink="http://schemas.microsoft.com/office/drawing/2016/ink" xmlns:am3d="http://schemas.microsoft.com/office/drawing/2017/model3d" xmlns:o="urn:schemas-microsoft-com:office:office" xmlns:oel="http://schemas.microsoft.com/office/2019/extlst" xmlns:r="http://schemas.openxmlformats.org/officeDocument/2006/relationships" xmlns:m="http://schemas.openxmlformats.org/officeDocument/2006/math" xmlns:v="urn:schemas-microsoft-com:vml" xmlns:wp14="http://schemas.microsoft.com/office/word/2010/wordprocessingDrawing" xmlns:wp="http://schemas.openxmlformats.org/drawingml/2006/wordprocessingDrawing" xmlns:w10="urn:schemas-microsoft-com:office:word" xmlns:w="http://schemas.openxmlformats.org/wordprocessingml/2006/main" xmlns:w14="http://schemas.microsoft.com/office/word/2010/wordml" xmlns:w15="http://schemas.microsoft.com/office/word/2012/wordml" xmlns:w16cex="http://schemas.microsoft.com/office/word/2018/wordml/cex" xmlns:w16cid="http://schemas.microsoft.com/office/word/2016/wordml/cid" xmlns:w16="http://schemas.microsoft.com/office/word/2018/wordml" xmlns:w16sdtdh="http://schemas.microsoft.com/office/word/2020/wordml/sdtdatahash" xmlns:w16se="http://schemas.microsoft.com/office/word/2015/wordml/symex" xmlns:wpg="http://schemas.microsoft.com/office/word/2010/wordprocessingGroup" xmlns:wpi="http://schemas.microsoft.com/office/word/2010/wordprocessingInk" xmlns:wne="http://schemas.microsoft.com/office/word/2006/wordml" xmlns:wps="http://schemas.microsoft.com/office/word/2010/wordprocessingShape" mc:Ignorable="w14 w15 w16se w16cid w16 w16cex w16sdtdh wp14">
+<w:document xmlns:wpc="http://schemas.microsoft.com/office/word/2010/wordprocessingCanvas" xmlns:cx="http://schemas.microsoft.com/office/drawing/2014/chartex" xmlns:cx1="http://schemas.microsoft.com/office/drawing/2015/9/8/chartex" xmlns:cx2="http://schemas.microsoft.com/office/drawing/2015/10/21/chartex" xmlns:cx3="http://schemas.microsoft.com/office/drawing/2016/5/9/chartex" xmlns:cx4="http://schemas.microsoft.com/office/drawing/2016/5/10/chartex" xmlns:cx5="http://schemas.microsoft.com/office/drawing/2016/5/11/chartex" xmlns:cx6="http://schemas.microsoft.com/office/drawing/2016/5/12/chartex" xmlns:cx7="http://schemas.microsoft.com/office/drawing/2016/5/13/chartex" xmlns:cx8="http://schemas.microsoft.com/office/drawing/2016/5/14/chartex" xmlns:mc="http://schemas.openxmlformats.org/markup-compatibility/2006" xmlns:aink="http://schemas.microsoft.com/office/drawing/2016/ink" xmlns:am3d="http://schemas.microsoft.com/office/drawing/2017/model3d" xmlns:o="urn:schemas-microsoft-com:office:office" xmlns:oel="http://schemas.microsoft.com/office/2019/extlst" xmlns:r="http://schemas.openxmlformats.org/officeDocument/2006/relationships" xmlns:m="http://schemas.openxmlformats.org/officeDocument/2006/math" xmlns:v="urn:schemas-microsoft-com:vml" xmlns:wp14="http://schemas.microsoft.com/office/word/2010/wordprocessingDrawing" xmlns:wp="http://schemas.openxmlformats.org/drawingml/2006/wordprocessingDrawing" xmlns:w10="urn:schemas-microsoft-com:office:word" xmlns:w="http://schemas.openxmlformats.org/wordprocessingml/2006/main" xmlns:w14="http://schemas.microsoft.com/office/word/2010/wordml" xmlns:w15="http://schemas.microsoft.com/office/word/2012/wordml" xmlns:w16cex="http://schemas.microsoft.com/office/word/2018/wordml/cex" xmlns:w16cid="http://schemas.microsoft.com/office/word/2016/wordml/cid" xmlns:w16="http://schemas.microsoft.com/office/word/2018/wordml" xmlns:w16du="http://schemas.microsoft.com/office/word/2023/wordml/word16du" xmlns:w16sdtdh="http://schemas.microsoft.com/office/word/2020/wordml/sdtdatahash" xmlns:w16se="http://schemas.microsoft.com/office/word/2015/wordml/symex" xmlns:wpg="http://schemas.microsoft.com/office/word/2010/wordprocessingGroup" xmlns:wpi="http://schemas.microsoft.com/office/word/2010/wordprocessingInk" xmlns:wne="http://schemas.microsoft.com/office/word/2006/wordml" xmlns:wps="http://schemas.microsoft.com/office/word/2010/wordprocessingShape" mc:Ignorable="w14 w15 w16se w16cid w16 w16cex w16sdtdh w16du wp14">
   <w:background w:color="FFFFFF"/>
   <w:body>
     <w:p>
@@ -2756,6 +2756,676 @@
     </w:p>
     <w:p>
       <w:pPr>
+        <w:spacing w:before="100" w:beforeAutospacing="1" w:after="100" w:afterAutospacing="1"/>
+        <w:jc w:val="left"/>
+        <w:rPr>
+          <w:rFonts w:eastAsia="Times New Roman"/>
+          <w:kern w:val="0"/>
+          <w:sz w:val="24"/>
+          <w:szCs w:val="24"/>
+        </w:rPr>
+      </w:pPr>
+      <w:r>
+        <w:rPr>
+          <w:rFonts w:eastAsia="Times New Roman"/>
+          <w:kern w:val="0"/>
+          <w:sz w:val="24"/>
+          <w:szCs w:val="24"/>
+        </w:rPr>
+        <w:t>These are the following principles for software development:</w:t>
+      </w:r>
+    </w:p>
+    <w:p>
+      <w:pPr>
+        <w:spacing w:before="100" w:beforeAutospacing="1" w:after="100" w:afterAutospacing="1"/>
+        <w:jc w:val="left"/>
+        <w:outlineLvl w:val="2"/>
+        <w:rPr>
+          <w:rFonts w:eastAsia="Times New Roman"/>
+          <w:b/>
+          <w:bCs/>
+          <w:kern w:val="0"/>
+          <w:sz w:val="24"/>
+          <w:szCs w:val="24"/>
+        </w:rPr>
+      </w:pPr>
+      <w:r>
+        <w:rPr>
+          <w:rFonts w:eastAsia="Times New Roman"/>
+          <w:b/>
+          <w:bCs/>
+          <w:kern w:val="0"/>
+          <w:sz w:val="24"/>
+          <w:szCs w:val="24"/>
+        </w:rPr>
+        <w:t>1. Single Responsibility Principle (SRP)</w:t>
+      </w:r>
+    </w:p>
+    <w:p>
+      <w:pPr>
+        <w:numPr>
+          <w:ilvl w:val="0"/>
+          <w:numId w:val="3"/>
+        </w:numPr>
+        <w:spacing w:before="100" w:beforeAutospacing="1" w:after="100" w:afterAutospacing="1"/>
+        <w:jc w:val="left"/>
+        <w:rPr>
+          <w:rFonts w:eastAsia="Times New Roman"/>
+          <w:kern w:val="0"/>
+          <w:sz w:val="24"/>
+          <w:szCs w:val="24"/>
+        </w:rPr>
+      </w:pPr>
+      <w:r>
+        <w:rPr>
+          <w:rFonts w:eastAsia="Times New Roman"/>
+          <w:kern w:val="0"/>
+          <w:sz w:val="24"/>
+          <w:szCs w:val="24"/>
+        </w:rPr>
+        <w:t>Each class or module should have only one responsibility or reason to change.</w:t>
+      </w:r>
+    </w:p>
+    <w:p>
+      <w:pPr>
+        <w:spacing w:before="100" w:beforeAutospacing="1" w:after="100" w:afterAutospacing="1"/>
+        <w:jc w:val="left"/>
+        <w:outlineLvl w:val="2"/>
+        <w:rPr>
+          <w:rFonts w:eastAsia="Times New Roman"/>
+          <w:b/>
+          <w:bCs/>
+          <w:kern w:val="0"/>
+          <w:sz w:val="24"/>
+          <w:szCs w:val="24"/>
+        </w:rPr>
+      </w:pPr>
+      <w:r>
+        <w:rPr>
+          <w:rFonts w:eastAsia="Times New Roman"/>
+          <w:b/>
+          <w:bCs/>
+          <w:kern w:val="0"/>
+          <w:sz w:val="24"/>
+          <w:szCs w:val="24"/>
+        </w:rPr>
+        <w:t>2. Open/Closed Principle (OCP)</w:t>
+      </w:r>
+    </w:p>
+    <w:p>
+      <w:pPr>
+        <w:numPr>
+          <w:ilvl w:val="0"/>
+          <w:numId w:val="4"/>
+        </w:numPr>
+        <w:spacing w:before="100" w:beforeAutospacing="1" w:after="100" w:afterAutospacing="1"/>
+        <w:jc w:val="left"/>
+        <w:rPr>
+          <w:rFonts w:eastAsia="Times New Roman"/>
+          <w:kern w:val="0"/>
+          <w:sz w:val="24"/>
+          <w:szCs w:val="24"/>
+        </w:rPr>
+      </w:pPr>
+      <w:r>
+        <w:rPr>
+          <w:rFonts w:eastAsia="Times New Roman"/>
+          <w:kern w:val="0"/>
+          <w:sz w:val="24"/>
+          <w:szCs w:val="24"/>
+        </w:rPr>
+        <w:lastRenderedPageBreak/>
+        <w:t>Entities should be open for extension but closed for modification.</w:t>
+      </w:r>
+    </w:p>
+    <w:p>
+      <w:pPr>
+        <w:spacing w:before="100" w:beforeAutospacing="1" w:after="100" w:afterAutospacing="1"/>
+        <w:jc w:val="left"/>
+        <w:outlineLvl w:val="2"/>
+        <w:rPr>
+          <w:rFonts w:eastAsia="Times New Roman"/>
+          <w:b/>
+          <w:bCs/>
+          <w:kern w:val="0"/>
+          <w:sz w:val="24"/>
+          <w:szCs w:val="24"/>
+        </w:rPr>
+      </w:pPr>
+      <w:r>
+        <w:rPr>
+          <w:rFonts w:eastAsia="Times New Roman"/>
+          <w:b/>
+          <w:bCs/>
+          <w:kern w:val="0"/>
+          <w:sz w:val="24"/>
+          <w:szCs w:val="24"/>
+        </w:rPr>
+        <w:t xml:space="preserve">3. </w:t>
+      </w:r>
+      <w:proofErr w:type="spellStart"/>
+      <w:r>
+        <w:rPr>
+          <w:rFonts w:eastAsia="Times New Roman"/>
+          <w:b/>
+          <w:bCs/>
+          <w:kern w:val="0"/>
+          <w:sz w:val="24"/>
+          <w:szCs w:val="24"/>
+        </w:rPr>
+        <w:t>Liskov</w:t>
+      </w:r>
+      <w:proofErr w:type="spellEnd"/>
+      <w:r>
+        <w:rPr>
+          <w:rFonts w:eastAsia="Times New Roman"/>
+          <w:b/>
+          <w:bCs/>
+          <w:kern w:val="0"/>
+          <w:sz w:val="24"/>
+          <w:szCs w:val="24"/>
+        </w:rPr>
+        <w:t xml:space="preserve"> Substitution Principle (LSP)</w:t>
+      </w:r>
+    </w:p>
+    <w:p>
+      <w:pPr>
+        <w:numPr>
+          <w:ilvl w:val="0"/>
+          <w:numId w:val="5"/>
+        </w:numPr>
+        <w:spacing w:before="100" w:beforeAutospacing="1" w:after="100" w:afterAutospacing="1"/>
+        <w:jc w:val="left"/>
+        <w:rPr>
+          <w:rFonts w:eastAsia="Times New Roman"/>
+          <w:kern w:val="0"/>
+          <w:sz w:val="24"/>
+          <w:szCs w:val="24"/>
+        </w:rPr>
+      </w:pPr>
+      <w:r>
+        <w:rPr>
+          <w:rFonts w:eastAsia="Times New Roman"/>
+          <w:kern w:val="0"/>
+          <w:sz w:val="24"/>
+          <w:szCs w:val="24"/>
+        </w:rPr>
+        <w:t>Subtypes should be replaceable for their base types without altering program correctness.</w:t>
+      </w:r>
+    </w:p>
+    <w:p>
+      <w:pPr>
+        <w:spacing w:before="100" w:beforeAutospacing="1" w:after="100" w:afterAutospacing="1"/>
+        <w:jc w:val="left"/>
+        <w:outlineLvl w:val="2"/>
+        <w:rPr>
+          <w:rFonts w:eastAsia="Times New Roman"/>
+          <w:b/>
+          <w:bCs/>
+          <w:kern w:val="0"/>
+          <w:sz w:val="24"/>
+          <w:szCs w:val="24"/>
+        </w:rPr>
+      </w:pPr>
+      <w:r>
+        <w:rPr>
+          <w:rFonts w:eastAsia="Times New Roman"/>
+          <w:b/>
+          <w:bCs/>
+          <w:kern w:val="0"/>
+          <w:sz w:val="24"/>
+          <w:szCs w:val="24"/>
+        </w:rPr>
+        <w:t>4. Interface Segregation Principle (ISP)</w:t>
+      </w:r>
+    </w:p>
+    <w:p>
+      <w:pPr>
+        <w:numPr>
+          <w:ilvl w:val="0"/>
+          <w:numId w:val="6"/>
+        </w:numPr>
+        <w:spacing w:before="100" w:beforeAutospacing="1" w:after="100" w:afterAutospacing="1"/>
+        <w:jc w:val="left"/>
+        <w:rPr>
+          <w:rFonts w:eastAsia="Times New Roman"/>
+          <w:kern w:val="0"/>
+          <w:sz w:val="24"/>
+          <w:szCs w:val="24"/>
+        </w:rPr>
+      </w:pPr>
+      <w:r>
+        <w:rPr>
+          <w:rFonts w:eastAsia="Times New Roman"/>
+          <w:kern w:val="0"/>
+          <w:sz w:val="24"/>
+          <w:szCs w:val="24"/>
+        </w:rPr>
+        <w:t>Clients should not be forced to depend on interfaces they do not use.</w:t>
+      </w:r>
+    </w:p>
+    <w:p>
+      <w:pPr>
+        <w:spacing w:before="100" w:beforeAutospacing="1" w:after="100" w:afterAutospacing="1"/>
+        <w:jc w:val="left"/>
+        <w:outlineLvl w:val="2"/>
+        <w:rPr>
+          <w:rFonts w:eastAsia="Times New Roman"/>
+          <w:b/>
+          <w:bCs/>
+          <w:kern w:val="0"/>
+          <w:sz w:val="24"/>
+          <w:szCs w:val="24"/>
+        </w:rPr>
+      </w:pPr>
+      <w:r>
+        <w:rPr>
+          <w:rFonts w:eastAsia="Times New Roman"/>
+          <w:b/>
+          <w:bCs/>
+          <w:kern w:val="0"/>
+          <w:sz w:val="24"/>
+          <w:szCs w:val="24"/>
+        </w:rPr>
+        <w:t>5. Dependency Inversion Principle (DIP)</w:t>
+      </w:r>
+    </w:p>
+    <w:p>
+      <w:pPr>
+        <w:numPr>
+          <w:ilvl w:val="0"/>
+          <w:numId w:val="7"/>
+        </w:numPr>
+        <w:spacing w:before="100" w:beforeAutospacing="1" w:after="100" w:afterAutospacing="1"/>
+        <w:jc w:val="left"/>
+        <w:rPr>
+          <w:rFonts w:eastAsia="Times New Roman"/>
+          <w:kern w:val="0"/>
+          <w:sz w:val="24"/>
+          <w:szCs w:val="24"/>
+        </w:rPr>
+      </w:pPr>
+      <w:r>
+        <w:rPr>
+          <w:rFonts w:eastAsia="Times New Roman"/>
+          <w:kern w:val="0"/>
+          <w:sz w:val="24"/>
+          <w:szCs w:val="24"/>
+        </w:rPr>
+        <w:t>High-level modules should not depend on low-level modules. Both should depend on abstractions.</w:t>
+      </w:r>
+    </w:p>
+    <w:p>
+      <w:pPr>
+        <w:spacing w:before="100" w:beforeAutospacing="1" w:after="100" w:afterAutospacing="1"/>
+        <w:jc w:val="left"/>
+        <w:outlineLvl w:val="2"/>
+        <w:rPr>
+          <w:rFonts w:eastAsia="Times New Roman"/>
+          <w:b/>
+          <w:bCs/>
+          <w:kern w:val="0"/>
+          <w:sz w:val="24"/>
+          <w:szCs w:val="24"/>
+        </w:rPr>
+      </w:pPr>
+      <w:r>
+        <w:rPr>
+          <w:rFonts w:eastAsia="Times New Roman"/>
+          <w:b/>
+          <w:bCs/>
+          <w:kern w:val="0"/>
+          <w:sz w:val="24"/>
+          <w:szCs w:val="24"/>
+        </w:rPr>
+        <w:t>6. DRY (Don’t Repeat Yourself)</w:t>
+      </w:r>
+    </w:p>
+    <w:p>
+      <w:pPr>
+        <w:numPr>
+          <w:ilvl w:val="0"/>
+          <w:numId w:val="8"/>
+        </w:numPr>
+        <w:spacing w:before="100" w:beforeAutospacing="1" w:after="100" w:afterAutospacing="1"/>
+        <w:jc w:val="left"/>
+        <w:rPr>
+          <w:rFonts w:eastAsia="Times New Roman"/>
+          <w:kern w:val="0"/>
+          <w:sz w:val="24"/>
+          <w:szCs w:val="24"/>
+        </w:rPr>
+      </w:pPr>
+      <w:r>
+        <w:rPr>
+          <w:rFonts w:eastAsia="Times New Roman"/>
+          <w:kern w:val="0"/>
+          <w:sz w:val="24"/>
+          <w:szCs w:val="24"/>
+        </w:rPr>
+        <w:t>Avoid code duplication by abstracting common functionality into reusable components.</w:t>
+      </w:r>
+    </w:p>
+    <w:p>
+      <w:pPr>
+        <w:spacing w:before="100" w:beforeAutospacing="1" w:after="100" w:afterAutospacing="1"/>
+        <w:jc w:val="left"/>
+        <w:outlineLvl w:val="2"/>
+        <w:rPr>
+          <w:rFonts w:eastAsia="Times New Roman"/>
+          <w:b/>
+          <w:bCs/>
+          <w:kern w:val="0"/>
+          <w:sz w:val="24"/>
+          <w:szCs w:val="24"/>
+        </w:rPr>
+      </w:pPr>
+      <w:r>
+        <w:rPr>
+          <w:rFonts w:eastAsia="Times New Roman"/>
+          <w:b/>
+          <w:bCs/>
+          <w:kern w:val="0"/>
+          <w:sz w:val="24"/>
+          <w:szCs w:val="24"/>
+        </w:rPr>
+        <w:t>7. KISS (Keep It Simple, Stupid)</w:t>
+      </w:r>
+    </w:p>
+    <w:p>
+      <w:pPr>
+        <w:numPr>
+          <w:ilvl w:val="0"/>
+          <w:numId w:val="9"/>
+        </w:numPr>
+        <w:spacing w:before="100" w:beforeAutospacing="1" w:after="100" w:afterAutospacing="1"/>
+        <w:jc w:val="left"/>
+        <w:rPr>
+          <w:rFonts w:eastAsia="Times New Roman"/>
+          <w:kern w:val="0"/>
+          <w:sz w:val="24"/>
+          <w:szCs w:val="24"/>
+        </w:rPr>
+      </w:pPr>
+      <w:r>
+        <w:rPr>
+          <w:rFonts w:eastAsia="Times New Roman"/>
+          <w:kern w:val="0"/>
+          <w:sz w:val="24"/>
+          <w:szCs w:val="24"/>
+        </w:rPr>
+        <w:t>Aim for simplicity in design and implementation; avoid over-engineering.</w:t>
+      </w:r>
+    </w:p>
+    <w:p>
+      <w:pPr>
+        <w:spacing w:before="100" w:beforeAutospacing="1" w:after="100" w:afterAutospacing="1"/>
+        <w:jc w:val="left"/>
+        <w:outlineLvl w:val="2"/>
+        <w:rPr>
+          <w:rFonts w:eastAsia="Times New Roman"/>
+          <w:b/>
+          <w:bCs/>
+          <w:kern w:val="0"/>
+          <w:sz w:val="24"/>
+          <w:szCs w:val="24"/>
+        </w:rPr>
+      </w:pPr>
+      <w:r>
+        <w:rPr>
+          <w:rFonts w:eastAsia="Times New Roman"/>
+          <w:b/>
+          <w:bCs/>
+          <w:kern w:val="0"/>
+          <w:sz w:val="24"/>
+          <w:szCs w:val="24"/>
+        </w:rPr>
+        <w:t>8. Separation of Concerns</w:t>
+      </w:r>
+    </w:p>
+    <w:p>
+      <w:pPr>
+        <w:numPr>
+          <w:ilvl w:val="0"/>
+          <w:numId w:val="10"/>
+        </w:numPr>
+        <w:spacing w:before="100" w:beforeAutospacing="1" w:after="100" w:afterAutospacing="1"/>
+        <w:jc w:val="left"/>
+        <w:rPr>
+          <w:rFonts w:eastAsia="Times New Roman"/>
+          <w:kern w:val="0"/>
+          <w:sz w:val="24"/>
+          <w:szCs w:val="24"/>
+        </w:rPr>
+      </w:pPr>
+      <w:r>
+        <w:rPr>
+          <w:rFonts w:eastAsia="Times New Roman"/>
+          <w:kern w:val="0"/>
+          <w:sz w:val="24"/>
+          <w:szCs w:val="24"/>
+        </w:rPr>
+        <w:t>Different parts of the application should have distinct responsibilities, minimizing overlap.</w:t>
+      </w:r>
+    </w:p>
+    <w:p>
+      <w:pPr>
+        <w:spacing w:before="100" w:beforeAutospacing="1" w:after="100" w:afterAutospacing="1"/>
+        <w:jc w:val="left"/>
+        <w:outlineLvl w:val="2"/>
+        <w:rPr>
+          <w:rFonts w:eastAsia="Times New Roman"/>
+          <w:b/>
+          <w:bCs/>
+          <w:kern w:val="0"/>
+          <w:sz w:val="24"/>
+          <w:szCs w:val="24"/>
+        </w:rPr>
+      </w:pPr>
+      <w:r>
+        <w:rPr>
+          <w:rFonts w:eastAsia="Times New Roman"/>
+          <w:b/>
+          <w:bCs/>
+          <w:kern w:val="0"/>
+          <w:sz w:val="24"/>
+          <w:szCs w:val="24"/>
+        </w:rPr>
+        <w:t>9. Scalability and Performance</w:t>
+      </w:r>
+    </w:p>
+    <w:p>
+      <w:pPr>
+        <w:numPr>
+          <w:ilvl w:val="0"/>
+          <w:numId w:val="11"/>
+        </w:numPr>
+        <w:spacing w:before="100" w:beforeAutospacing="1" w:after="100" w:afterAutospacing="1"/>
+        <w:jc w:val="left"/>
+        <w:rPr>
+          <w:rFonts w:eastAsia="Times New Roman"/>
+          <w:kern w:val="0"/>
+          <w:sz w:val="24"/>
+          <w:szCs w:val="24"/>
+        </w:rPr>
+      </w:pPr>
+      <w:r>
+        <w:rPr>
+          <w:rFonts w:eastAsia="Times New Roman"/>
+          <w:kern w:val="0"/>
+          <w:sz w:val="24"/>
+          <w:szCs w:val="24"/>
+        </w:rPr>
+        <w:t>Design applications to handle increased load effectively; optimize performance.</w:t>
+      </w:r>
+    </w:p>
+    <w:p>
+      <w:pPr>
+        <w:spacing w:before="100" w:beforeAutospacing="1" w:after="100" w:afterAutospacing="1"/>
+        <w:jc w:val="left"/>
+        <w:outlineLvl w:val="2"/>
+        <w:rPr>
+          <w:rFonts w:eastAsia="Times New Roman"/>
+          <w:b/>
+          <w:bCs/>
+          <w:kern w:val="0"/>
+          <w:sz w:val="24"/>
+          <w:szCs w:val="24"/>
+        </w:rPr>
+      </w:pPr>
+      <w:r>
+        <w:rPr>
+          <w:rFonts w:eastAsia="Times New Roman"/>
+          <w:b/>
+          <w:bCs/>
+          <w:kern w:val="0"/>
+          <w:sz w:val="24"/>
+          <w:szCs w:val="24"/>
+        </w:rPr>
+        <w:t>10. Security</w:t>
+      </w:r>
+    </w:p>
+    <w:p>
+      <w:pPr>
+        <w:numPr>
+          <w:ilvl w:val="0"/>
+          <w:numId w:val="12"/>
+        </w:numPr>
+        <w:spacing w:before="100" w:beforeAutospacing="1" w:after="100" w:afterAutospacing="1"/>
+        <w:jc w:val="left"/>
+        <w:rPr>
+          <w:rFonts w:eastAsia="Times New Roman"/>
+          <w:kern w:val="0"/>
+          <w:sz w:val="24"/>
+          <w:szCs w:val="24"/>
+        </w:rPr>
+      </w:pPr>
+      <w:r>
+        <w:rPr>
+          <w:rFonts w:eastAsia="Times New Roman"/>
+          <w:kern w:val="0"/>
+          <w:sz w:val="24"/>
+          <w:szCs w:val="24"/>
+        </w:rPr>
+        <w:t>Implement robust security measures to protect the application and its data.</w:t>
+      </w:r>
+    </w:p>
+    <w:p>
+      <w:pPr>
+        <w:spacing w:before="100" w:beforeAutospacing="1" w:after="100" w:afterAutospacing="1"/>
+        <w:jc w:val="left"/>
+        <w:outlineLvl w:val="2"/>
+        <w:rPr>
+          <w:rFonts w:eastAsia="Times New Roman"/>
+          <w:b/>
+          <w:bCs/>
+          <w:kern w:val="0"/>
+          <w:sz w:val="24"/>
+          <w:szCs w:val="24"/>
+        </w:rPr>
+      </w:pPr>
+      <w:r>
+        <w:rPr>
+          <w:rFonts w:eastAsia="Times New Roman"/>
+          <w:b/>
+          <w:bCs/>
+          <w:kern w:val="0"/>
+          <w:sz w:val="24"/>
+          <w:szCs w:val="24"/>
+        </w:rPr>
+        <w:t>11. Testability</w:t>
+      </w:r>
+    </w:p>
+    <w:p>
+      <w:pPr>
+        <w:numPr>
+          <w:ilvl w:val="0"/>
+          <w:numId w:val="13"/>
+        </w:numPr>
+        <w:spacing w:before="100" w:beforeAutospacing="1" w:after="100" w:afterAutospacing="1"/>
+        <w:jc w:val="left"/>
+        <w:rPr>
+          <w:rFonts w:eastAsia="Times New Roman"/>
+          <w:kern w:val="0"/>
+          <w:sz w:val="24"/>
+          <w:szCs w:val="24"/>
+        </w:rPr>
+      </w:pPr>
+      <w:r>
+        <w:rPr>
+          <w:rFonts w:eastAsia="Times New Roman"/>
+          <w:kern w:val="0"/>
+          <w:sz w:val="24"/>
+          <w:szCs w:val="24"/>
+        </w:rPr>
+        <w:t>Design applications to be easily testable, including unit, integration, and end-to-end tests.</w:t>
+      </w:r>
+    </w:p>
+    <w:p>
+      <w:pPr>
+        <w:spacing w:before="100" w:beforeAutospacing="1" w:after="100" w:afterAutospacing="1"/>
+        <w:jc w:val="left"/>
+        <w:outlineLvl w:val="2"/>
+        <w:rPr>
+          <w:rFonts w:eastAsia="Times New Roman"/>
+          <w:b/>
+          <w:bCs/>
+          <w:kern w:val="0"/>
+          <w:sz w:val="24"/>
+          <w:szCs w:val="24"/>
+        </w:rPr>
+      </w:pPr>
+      <w:r>
+        <w:rPr>
+          <w:rFonts w:eastAsia="Times New Roman"/>
+          <w:b/>
+          <w:bCs/>
+          <w:kern w:val="0"/>
+          <w:sz w:val="24"/>
+          <w:szCs w:val="24"/>
+        </w:rPr>
+        <w:t>12. Maintainability</w:t>
+      </w:r>
+    </w:p>
+    <w:p>
+      <w:pPr>
+        <w:numPr>
+          <w:ilvl w:val="0"/>
+          <w:numId w:val="14"/>
+        </w:numPr>
+        <w:spacing w:before="100" w:beforeAutospacing="1" w:after="100" w:afterAutospacing="1"/>
+        <w:jc w:val="left"/>
+        <w:rPr>
+          <w:rFonts w:eastAsia="Times New Roman"/>
+          <w:kern w:val="0"/>
+          <w:sz w:val="24"/>
+          <w:szCs w:val="24"/>
+        </w:rPr>
+      </w:pPr>
+      <w:r>
+        <w:rPr>
+          <w:rFonts w:eastAsia="Times New Roman"/>
+          <w:kern w:val="0"/>
+          <w:sz w:val="24"/>
+          <w:szCs w:val="24"/>
+        </w:rPr>
+        <w:t>Ensure the application can be easily maintained and updated over time.</w:t>
+      </w:r>
+    </w:p>
+    <w:p>
+      <w:pPr>
+        <w:spacing w:before="100" w:beforeAutospacing="1" w:after="100" w:afterAutospacing="1"/>
+        <w:jc w:val="left"/>
+        <w:rPr>
+          <w:rFonts w:eastAsia="Times New Roman"/>
+          <w:kern w:val="0"/>
+          <w:sz w:val="24"/>
+          <w:szCs w:val="24"/>
+        </w:rPr>
+      </w:pPr>
+    </w:p>
+    <w:p>
+      <w:pPr>
         <w:spacing w:after="200" w:line="276" w:lineRule="auto"/>
         <w:jc w:val="left"/>
         <w:rPr>
@@ -2782,7 +3452,7 @@
 </file>
 
 <file path=word/endnotes.xml><?xml version="1.0" encoding="utf-8"?>
-<w:endnotes xmlns:wpc="http://schemas.microsoft.com/office/word/2010/wordprocessingCanvas" xmlns:cx="http://schemas.microsoft.com/office/drawing/2014/chartex" xmlns:cx1="http://schemas.microsoft.com/office/drawing/2015/9/8/chartex" xmlns:cx2="http://schemas.microsoft.com/office/drawing/2015/10/21/chartex" xmlns:cx3="http://schemas.microsoft.com/office/drawing/2016/5/9/chartex" xmlns:cx4="http://schemas.microsoft.com/office/drawing/2016/5/10/chartex" xmlns:cx5="http://schemas.microsoft.com/office/drawing/2016/5/11/chartex" xmlns:cx6="http://schemas.microsoft.com/office/drawing/2016/5/12/chartex" xmlns:cx7="http://schemas.microsoft.com/office/drawing/2016/5/13/chartex" xmlns:cx8="http://schemas.microsoft.com/office/drawing/2016/5/14/chartex" xmlns:mc="http://schemas.openxmlformats.org/markup-compatibility/2006" xmlns:aink="http://schemas.microsoft.com/office/drawing/2016/ink" xmlns:am3d="http://schemas.microsoft.com/office/drawing/2017/model3d" xmlns:o="urn:schemas-microsoft-com:office:office" xmlns:oel="http://schemas.microsoft.com/office/2019/extlst" xmlns:r="http://schemas.openxmlformats.org/officeDocument/2006/relationships" xmlns:m="http://schemas.openxmlformats.org/officeDocument/2006/math" xmlns:v="urn:schemas-microsoft-com:vml" xmlns:wp14="http://schemas.microsoft.com/office/word/2010/wordprocessingDrawing" xmlns:wp="http://schemas.openxmlformats.org/drawingml/2006/wordprocessingDrawing" xmlns:w10="urn:schemas-microsoft-com:office:word" xmlns:w="http://schemas.openxmlformats.org/wordprocessingml/2006/main" xmlns:w14="http://schemas.microsoft.com/office/word/2010/wordml" xmlns:w15="http://schemas.microsoft.com/office/word/2012/wordml" xmlns:w16cex="http://schemas.microsoft.com/office/word/2018/wordml/cex" xmlns:w16cid="http://schemas.microsoft.com/office/word/2016/wordml/cid" xmlns:w16="http://schemas.microsoft.com/office/word/2018/wordml" xmlns:w16sdtdh="http://schemas.microsoft.com/office/word/2020/wordml/sdtdatahash" xmlns:w16se="http://schemas.microsoft.com/office/word/2015/wordml/symex" xmlns:wpg="http://schemas.microsoft.com/office/word/2010/wordprocessingGroup" xmlns:wpi="http://schemas.microsoft.com/office/word/2010/wordprocessingInk" xmlns:wne="http://schemas.microsoft.com/office/word/2006/wordml" xmlns:wps="http://schemas.microsoft.com/office/word/2010/wordprocessingShape" mc:Ignorable="w14 w15 w16se w16cid w16 w16cex w16sdtdh wp14">
+<w:endnotes xmlns:wpc="http://schemas.microsoft.com/office/word/2010/wordprocessingCanvas" xmlns:cx="http://schemas.microsoft.com/office/drawing/2014/chartex" xmlns:cx1="http://schemas.microsoft.com/office/drawing/2015/9/8/chartex" xmlns:cx2="http://schemas.microsoft.com/office/drawing/2015/10/21/chartex" xmlns:cx3="http://schemas.microsoft.com/office/drawing/2016/5/9/chartex" xmlns:cx4="http://schemas.microsoft.com/office/drawing/2016/5/10/chartex" xmlns:cx5="http://schemas.microsoft.com/office/drawing/2016/5/11/chartex" xmlns:cx6="http://schemas.microsoft.com/office/drawing/2016/5/12/chartex" xmlns:cx7="http://schemas.microsoft.com/office/drawing/2016/5/13/chartex" xmlns:cx8="http://schemas.microsoft.com/office/drawing/2016/5/14/chartex" xmlns:mc="http://schemas.openxmlformats.org/markup-compatibility/2006" xmlns:aink="http://schemas.microsoft.com/office/drawing/2016/ink" xmlns:am3d="http://schemas.microsoft.com/office/drawing/2017/model3d" xmlns:o="urn:schemas-microsoft-com:office:office" xmlns:oel="http://schemas.microsoft.com/office/2019/extlst" xmlns:r="http://schemas.openxmlformats.org/officeDocument/2006/relationships" xmlns:m="http://schemas.openxmlformats.org/officeDocument/2006/math" xmlns:v="urn:schemas-microsoft-com:vml" xmlns:wp14="http://schemas.microsoft.com/office/word/2010/wordprocessingDrawing" xmlns:wp="http://schemas.openxmlformats.org/drawingml/2006/wordprocessingDrawing" xmlns:w10="urn:schemas-microsoft-com:office:word" xmlns:w="http://schemas.openxmlformats.org/wordprocessingml/2006/main" xmlns:w14="http://schemas.microsoft.com/office/word/2010/wordml" xmlns:w15="http://schemas.microsoft.com/office/word/2012/wordml" xmlns:w16cex="http://schemas.microsoft.com/office/word/2018/wordml/cex" xmlns:w16cid="http://schemas.microsoft.com/office/word/2016/wordml/cid" xmlns:w16="http://schemas.microsoft.com/office/word/2018/wordml" xmlns:w16du="http://schemas.microsoft.com/office/word/2023/wordml/word16du" xmlns:w16sdtdh="http://schemas.microsoft.com/office/word/2020/wordml/sdtdatahash" xmlns:w16se="http://schemas.microsoft.com/office/word/2015/wordml/symex" xmlns:wpg="http://schemas.microsoft.com/office/word/2010/wordprocessingGroup" xmlns:wpi="http://schemas.microsoft.com/office/word/2010/wordprocessingInk" xmlns:wne="http://schemas.microsoft.com/office/word/2006/wordml" xmlns:wps="http://schemas.microsoft.com/office/word/2010/wordprocessingShape" mc:Ignorable="w14 w15 w16se w16cid w16 w16cex w16sdtdh w16du wp14">
   <w:endnote w:type="separator" w:id="-1">
     <w:p>
       <w:r>
@@ -2801,7 +3471,7 @@
 </file>
 
 <file path=word/footer1.xml><?xml version="1.0" encoding="utf-8"?>
-<w:ftr xmlns:wpc="http://schemas.microsoft.com/office/word/2010/wordprocessingCanvas" xmlns:cx="http://schemas.microsoft.com/office/drawing/2014/chartex" xmlns:cx1="http://schemas.microsoft.com/office/drawing/2015/9/8/chartex" xmlns:cx2="http://schemas.microsoft.com/office/drawing/2015/10/21/chartex" xmlns:cx3="http://schemas.microsoft.com/office/drawing/2016/5/9/chartex" xmlns:cx4="http://schemas.microsoft.com/office/drawing/2016/5/10/chartex" xmlns:cx5="http://schemas.microsoft.com/office/drawing/2016/5/11/chartex" xmlns:cx6="http://schemas.microsoft.com/office/drawing/2016/5/12/chartex" xmlns:cx7="http://schemas.microsoft.com/office/drawing/2016/5/13/chartex" xmlns:cx8="http://schemas.microsoft.com/office/drawing/2016/5/14/chartex" xmlns:mc="http://schemas.openxmlformats.org/markup-compatibility/2006" xmlns:aink="http://schemas.microsoft.com/office/drawing/2016/ink" xmlns:am3d="http://schemas.microsoft.com/office/drawing/2017/model3d" xmlns:o="urn:schemas-microsoft-com:office:office" xmlns:oel="http://schemas.microsoft.com/office/2019/extlst" xmlns:r="http://schemas.openxmlformats.org/officeDocument/2006/relationships" xmlns:m="http://schemas.openxmlformats.org/officeDocument/2006/math" xmlns:v="urn:schemas-microsoft-com:vml" xmlns:wp14="http://schemas.microsoft.com/office/word/2010/wordprocessingDrawing" xmlns:wp="http://schemas.openxmlformats.org/drawingml/2006/wordprocessingDrawing" xmlns:w10="urn:schemas-microsoft-com:office:word" xmlns:w="http://schemas.openxmlformats.org/wordprocessingml/2006/main" xmlns:w14="http://schemas.microsoft.com/office/word/2010/wordml" xmlns:w15="http://schemas.microsoft.com/office/word/2012/wordml" xmlns:w16cex="http://schemas.microsoft.com/office/word/2018/wordml/cex" xmlns:w16cid="http://schemas.microsoft.com/office/word/2016/wordml/cid" xmlns:w16="http://schemas.microsoft.com/office/word/2018/wordml" xmlns:w16sdtdh="http://schemas.microsoft.com/office/word/2020/wordml/sdtdatahash" xmlns:w16se="http://schemas.microsoft.com/office/word/2015/wordml/symex" xmlns:wpg="http://schemas.microsoft.com/office/word/2010/wordprocessingGroup" xmlns:wpi="http://schemas.microsoft.com/office/word/2010/wordprocessingInk" xmlns:wne="http://schemas.microsoft.com/office/word/2006/wordml" xmlns:wps="http://schemas.microsoft.com/office/word/2010/wordprocessingShape" mc:Ignorable="w14 w15 w16se w16cid w16 w16cex w16sdtdh wp14">
+<w:ftr xmlns:wpc="http://schemas.microsoft.com/office/word/2010/wordprocessingCanvas" xmlns:cx="http://schemas.microsoft.com/office/drawing/2014/chartex" xmlns:cx1="http://schemas.microsoft.com/office/drawing/2015/9/8/chartex" xmlns:cx2="http://schemas.microsoft.com/office/drawing/2015/10/21/chartex" xmlns:cx3="http://schemas.microsoft.com/office/drawing/2016/5/9/chartex" xmlns:cx4="http://schemas.microsoft.com/office/drawing/2016/5/10/chartex" xmlns:cx5="http://schemas.microsoft.com/office/drawing/2016/5/11/chartex" xmlns:cx6="http://schemas.microsoft.com/office/drawing/2016/5/12/chartex" xmlns:cx7="http://schemas.microsoft.com/office/drawing/2016/5/13/chartex" xmlns:cx8="http://schemas.microsoft.com/office/drawing/2016/5/14/chartex" xmlns:mc="http://schemas.openxmlformats.org/markup-compatibility/2006" xmlns:aink="http://schemas.microsoft.com/office/drawing/2016/ink" xmlns:am3d="http://schemas.microsoft.com/office/drawing/2017/model3d" xmlns:o="urn:schemas-microsoft-com:office:office" xmlns:oel="http://schemas.microsoft.com/office/2019/extlst" xmlns:r="http://schemas.openxmlformats.org/officeDocument/2006/relationships" xmlns:m="http://schemas.openxmlformats.org/officeDocument/2006/math" xmlns:v="urn:schemas-microsoft-com:vml" xmlns:wp14="http://schemas.microsoft.com/office/word/2010/wordprocessingDrawing" xmlns:wp="http://schemas.openxmlformats.org/drawingml/2006/wordprocessingDrawing" xmlns:w10="urn:schemas-microsoft-com:office:word" xmlns:w="http://schemas.openxmlformats.org/wordprocessingml/2006/main" xmlns:w14="http://schemas.microsoft.com/office/word/2010/wordml" xmlns:w15="http://schemas.microsoft.com/office/word/2012/wordml" xmlns:w16cex="http://schemas.microsoft.com/office/word/2018/wordml/cex" xmlns:w16cid="http://schemas.microsoft.com/office/word/2016/wordml/cid" xmlns:w16="http://schemas.microsoft.com/office/word/2018/wordml" xmlns:w16du="http://schemas.microsoft.com/office/word/2023/wordml/word16du" xmlns:w16sdtdh="http://schemas.microsoft.com/office/word/2020/wordml/sdtdatahash" xmlns:w16se="http://schemas.microsoft.com/office/word/2015/wordml/symex" xmlns:wpg="http://schemas.microsoft.com/office/word/2010/wordprocessingGroup" xmlns:wpi="http://schemas.microsoft.com/office/word/2010/wordprocessingInk" xmlns:wne="http://schemas.microsoft.com/office/word/2006/wordml" xmlns:wps="http://schemas.microsoft.com/office/word/2010/wordprocessingShape" mc:Ignorable="w14 w15 w16se w16cid w16 w16cex w16sdtdh w16du wp14">
   <w:p>
     <w:pPr>
       <w:pStyle w:val="Footer"/>
@@ -2811,7 +3481,7 @@
 </file>
 
 <file path=word/footer2.xml><?xml version="1.0" encoding="utf-8"?>
-<w:ftr xmlns:wpc="http://schemas.microsoft.com/office/word/2010/wordprocessingCanvas" xmlns:cx="http://schemas.microsoft.com/office/drawing/2014/chartex" xmlns:cx1="http://schemas.microsoft.com/office/drawing/2015/9/8/chartex" xmlns:cx2="http://schemas.microsoft.com/office/drawing/2015/10/21/chartex" xmlns:cx3="http://schemas.microsoft.com/office/drawing/2016/5/9/chartex" xmlns:cx4="http://schemas.microsoft.com/office/drawing/2016/5/10/chartex" xmlns:cx5="http://schemas.microsoft.com/office/drawing/2016/5/11/chartex" xmlns:cx6="http://schemas.microsoft.com/office/drawing/2016/5/12/chartex" xmlns:cx7="http://schemas.microsoft.com/office/drawing/2016/5/13/chartex" xmlns:cx8="http://schemas.microsoft.com/office/drawing/2016/5/14/chartex" xmlns:mc="http://schemas.openxmlformats.org/markup-compatibility/2006" xmlns:aink="http://schemas.microsoft.com/office/drawing/2016/ink" xmlns:am3d="http://schemas.microsoft.com/office/drawing/2017/model3d" xmlns:o="urn:schemas-microsoft-com:office:office" xmlns:oel="http://schemas.microsoft.com/office/2019/extlst" xmlns:r="http://schemas.openxmlformats.org/officeDocument/2006/relationships" xmlns:m="http://schemas.openxmlformats.org/officeDocument/2006/math" xmlns:v="urn:schemas-microsoft-com:vml" xmlns:wp14="http://schemas.microsoft.com/office/word/2010/wordprocessingDrawing" xmlns:wp="http://schemas.openxmlformats.org/drawingml/2006/wordprocessingDrawing" xmlns:w10="urn:schemas-microsoft-com:office:word" xmlns:w="http://schemas.openxmlformats.org/wordprocessingml/2006/main" xmlns:w14="http://schemas.microsoft.com/office/word/2010/wordml" xmlns:w15="http://schemas.microsoft.com/office/word/2012/wordml" xmlns:w16cex="http://schemas.microsoft.com/office/word/2018/wordml/cex" xmlns:w16cid="http://schemas.microsoft.com/office/word/2016/wordml/cid" xmlns:w16="http://schemas.microsoft.com/office/word/2018/wordml" xmlns:w16sdtdh="http://schemas.microsoft.com/office/word/2020/wordml/sdtdatahash" xmlns:w16se="http://schemas.microsoft.com/office/word/2015/wordml/symex" xmlns:wpg="http://schemas.microsoft.com/office/word/2010/wordprocessingGroup" xmlns:wpi="http://schemas.microsoft.com/office/word/2010/wordprocessingInk" xmlns:wne="http://schemas.microsoft.com/office/word/2006/wordml" xmlns:wps="http://schemas.microsoft.com/office/word/2010/wordprocessingShape" mc:Ignorable="w14 w15 w16se w16cid w16 w16cex w16sdtdh wp14">
+<w:ftr xmlns:wpc="http://schemas.microsoft.com/office/word/2010/wordprocessingCanvas" xmlns:cx="http://schemas.microsoft.com/office/drawing/2014/chartex" xmlns:cx1="http://schemas.microsoft.com/office/drawing/2015/9/8/chartex" xmlns:cx2="http://schemas.microsoft.com/office/drawing/2015/10/21/chartex" xmlns:cx3="http://schemas.microsoft.com/office/drawing/2016/5/9/chartex" xmlns:cx4="http://schemas.microsoft.com/office/drawing/2016/5/10/chartex" xmlns:cx5="http://schemas.microsoft.com/office/drawing/2016/5/11/chartex" xmlns:cx6="http://schemas.microsoft.com/office/drawing/2016/5/12/chartex" xmlns:cx7="http://schemas.microsoft.com/office/drawing/2016/5/13/chartex" xmlns:cx8="http://schemas.microsoft.com/office/drawing/2016/5/14/chartex" xmlns:mc="http://schemas.openxmlformats.org/markup-compatibility/2006" xmlns:aink="http://schemas.microsoft.com/office/drawing/2016/ink" xmlns:am3d="http://schemas.microsoft.com/office/drawing/2017/model3d" xmlns:o="urn:schemas-microsoft-com:office:office" xmlns:oel="http://schemas.microsoft.com/office/2019/extlst" xmlns:r="http://schemas.openxmlformats.org/officeDocument/2006/relationships" xmlns:m="http://schemas.openxmlformats.org/officeDocument/2006/math" xmlns:v="urn:schemas-microsoft-com:vml" xmlns:wp14="http://schemas.microsoft.com/office/word/2010/wordprocessingDrawing" xmlns:wp="http://schemas.openxmlformats.org/drawingml/2006/wordprocessingDrawing" xmlns:w10="urn:schemas-microsoft-com:office:word" xmlns:w="http://schemas.openxmlformats.org/wordprocessingml/2006/main" xmlns:w14="http://schemas.microsoft.com/office/word/2010/wordml" xmlns:w15="http://schemas.microsoft.com/office/word/2012/wordml" xmlns:w16cex="http://schemas.microsoft.com/office/word/2018/wordml/cex" xmlns:w16cid="http://schemas.microsoft.com/office/word/2016/wordml/cid" xmlns:w16="http://schemas.microsoft.com/office/word/2018/wordml" xmlns:w16du="http://schemas.microsoft.com/office/word/2023/wordml/word16du" xmlns:w16sdtdh="http://schemas.microsoft.com/office/word/2020/wordml/sdtdatahash" xmlns:w16se="http://schemas.microsoft.com/office/word/2015/wordml/symex" xmlns:wpg="http://schemas.microsoft.com/office/word/2010/wordprocessingGroup" xmlns:wpi="http://schemas.microsoft.com/office/word/2010/wordprocessingInk" xmlns:wne="http://schemas.microsoft.com/office/word/2006/wordml" xmlns:wps="http://schemas.microsoft.com/office/word/2010/wordprocessingShape" mc:Ignorable="w14 w15 w16se w16cid w16 w16cex w16sdtdh w16du wp14">
   <w:p>
     <w:pPr>
       <w:pStyle w:val="Footer"/>
@@ -2821,7 +3491,7 @@
 </file>
 
 <file path=word/footer3.xml><?xml version="1.0" encoding="utf-8"?>
-<w:ftr xmlns:wpc="http://schemas.microsoft.com/office/word/2010/wordprocessingCanvas" xmlns:cx="http://schemas.microsoft.com/office/drawing/2014/chartex" xmlns:cx1="http://schemas.microsoft.com/office/drawing/2015/9/8/chartex" xmlns:cx2="http://schemas.microsoft.com/office/drawing/2015/10/21/chartex" xmlns:cx3="http://schemas.microsoft.com/office/drawing/2016/5/9/chartex" xmlns:cx4="http://schemas.microsoft.com/office/drawing/2016/5/10/chartex" xmlns:cx5="http://schemas.microsoft.com/office/drawing/2016/5/11/chartex" xmlns:cx6="http://schemas.microsoft.com/office/drawing/2016/5/12/chartex" xmlns:cx7="http://schemas.microsoft.com/office/drawing/2016/5/13/chartex" xmlns:cx8="http://schemas.microsoft.com/office/drawing/2016/5/14/chartex" xmlns:mc="http://schemas.openxmlformats.org/markup-compatibility/2006" xmlns:aink="http://schemas.microsoft.com/office/drawing/2016/ink" xmlns:am3d="http://schemas.microsoft.com/office/drawing/2017/model3d" xmlns:o="urn:schemas-microsoft-com:office:office" xmlns:oel="http://schemas.microsoft.com/office/2019/extlst" xmlns:r="http://schemas.openxmlformats.org/officeDocument/2006/relationships" xmlns:m="http://schemas.openxmlformats.org/officeDocument/2006/math" xmlns:v="urn:schemas-microsoft-com:vml" xmlns:wp14="http://schemas.microsoft.com/office/word/2010/wordprocessingDrawing" xmlns:wp="http://schemas.openxmlformats.org/drawingml/2006/wordprocessingDrawing" xmlns:w10="urn:schemas-microsoft-com:office:word" xmlns:w="http://schemas.openxmlformats.org/wordprocessingml/2006/main" xmlns:w14="http://schemas.microsoft.com/office/word/2010/wordml" xmlns:w15="http://schemas.microsoft.com/office/word/2012/wordml" xmlns:w16cex="http://schemas.microsoft.com/office/word/2018/wordml/cex" xmlns:w16cid="http://schemas.microsoft.com/office/word/2016/wordml/cid" xmlns:w16="http://schemas.microsoft.com/office/word/2018/wordml" xmlns:w16sdtdh="http://schemas.microsoft.com/office/word/2020/wordml/sdtdatahash" xmlns:w16se="http://schemas.microsoft.com/office/word/2015/wordml/symex" xmlns:wpg="http://schemas.microsoft.com/office/word/2010/wordprocessingGroup" xmlns:wpi="http://schemas.microsoft.com/office/word/2010/wordprocessingInk" xmlns:wne="http://schemas.microsoft.com/office/word/2006/wordml" xmlns:wps="http://schemas.microsoft.com/office/word/2010/wordprocessingShape" mc:Ignorable="w14 w15 w16se w16cid w16 w16cex w16sdtdh wp14">
+<w:ftr xmlns:wpc="http://schemas.microsoft.com/office/word/2010/wordprocessingCanvas" xmlns:cx="http://schemas.microsoft.com/office/drawing/2014/chartex" xmlns:cx1="http://schemas.microsoft.com/office/drawing/2015/9/8/chartex" xmlns:cx2="http://schemas.microsoft.com/office/drawing/2015/10/21/chartex" xmlns:cx3="http://schemas.microsoft.com/office/drawing/2016/5/9/chartex" xmlns:cx4="http://schemas.microsoft.com/office/drawing/2016/5/10/chartex" xmlns:cx5="http://schemas.microsoft.com/office/drawing/2016/5/11/chartex" xmlns:cx6="http://schemas.microsoft.com/office/drawing/2016/5/12/chartex" xmlns:cx7="http://schemas.microsoft.com/office/drawing/2016/5/13/chartex" xmlns:cx8="http://schemas.microsoft.com/office/drawing/2016/5/14/chartex" xmlns:mc="http://schemas.openxmlformats.org/markup-compatibility/2006" xmlns:aink="http://schemas.microsoft.com/office/drawing/2016/ink" xmlns:am3d="http://schemas.microsoft.com/office/drawing/2017/model3d" xmlns:o="urn:schemas-microsoft-com:office:office" xmlns:oel="http://schemas.microsoft.com/office/2019/extlst" xmlns:r="http://schemas.openxmlformats.org/officeDocument/2006/relationships" xmlns:m="http://schemas.openxmlformats.org/officeDocument/2006/math" xmlns:v="urn:schemas-microsoft-com:vml" xmlns:wp14="http://schemas.microsoft.com/office/word/2010/wordprocessingDrawing" xmlns:wp="http://schemas.openxmlformats.org/drawingml/2006/wordprocessingDrawing" xmlns:w10="urn:schemas-microsoft-com:office:word" xmlns:w="http://schemas.openxmlformats.org/wordprocessingml/2006/main" xmlns:w14="http://schemas.microsoft.com/office/word/2010/wordml" xmlns:w15="http://schemas.microsoft.com/office/word/2012/wordml" xmlns:w16cex="http://schemas.microsoft.com/office/word/2018/wordml/cex" xmlns:w16cid="http://schemas.microsoft.com/office/word/2016/wordml/cid" xmlns:w16="http://schemas.microsoft.com/office/word/2018/wordml" xmlns:w16du="http://schemas.microsoft.com/office/word/2023/wordml/word16du" xmlns:w16sdtdh="http://schemas.microsoft.com/office/word/2020/wordml/sdtdatahash" xmlns:w16se="http://schemas.microsoft.com/office/word/2015/wordml/symex" xmlns:wpg="http://schemas.microsoft.com/office/word/2010/wordprocessingGroup" xmlns:wpi="http://schemas.microsoft.com/office/word/2010/wordprocessingInk" xmlns:wne="http://schemas.microsoft.com/office/word/2006/wordml" xmlns:wps="http://schemas.microsoft.com/office/word/2010/wordprocessingShape" mc:Ignorable="w14 w15 w16se w16cid w16 w16cex w16sdtdh w16du wp14">
   <w:p>
     <w:pPr>
       <w:pStyle w:val="Footer"/>
@@ -2831,7 +3501,7 @@
 </file>
 
 <file path=word/footnotes.xml><?xml version="1.0" encoding="utf-8"?>
-<w:footnotes xmlns:wpc="http://schemas.microsoft.com/office/word/2010/wordprocessingCanvas" xmlns:cx="http://schemas.microsoft.com/office/drawing/2014/chartex" xmlns:cx1="http://schemas.microsoft.com/office/drawing/2015/9/8/chartex" xmlns:cx2="http://schemas.microsoft.com/office/drawing/2015/10/21/chartex" xmlns:cx3="http://schemas.microsoft.com/office/drawing/2016/5/9/chartex" xmlns:cx4="http://schemas.microsoft.com/office/drawing/2016/5/10/chartex" xmlns:cx5="http://schemas.microsoft.com/office/drawing/2016/5/11/chartex" xmlns:cx6="http://schemas.microsoft.com/office/drawing/2016/5/12/chartex" xmlns:cx7="http://schemas.microsoft.com/office/drawing/2016/5/13/chartex" xmlns:cx8="http://schemas.microsoft.com/office/drawing/2016/5/14/chartex" xmlns:mc="http://schemas.openxmlformats.org/markup-compatibility/2006" xmlns:aink="http://schemas.microsoft.com/office/drawing/2016/ink" xmlns:am3d="http://schemas.microsoft.com/office/drawing/2017/model3d" xmlns:o="urn:schemas-microsoft-com:office:office" xmlns:oel="http://schemas.microsoft.com/office/2019/extlst" xmlns:r="http://schemas.openxmlformats.org/officeDocument/2006/relationships" xmlns:m="http://schemas.openxmlformats.org/officeDocument/2006/math" xmlns:v="urn:schemas-microsoft-com:vml" xmlns:wp14="http://schemas.microsoft.com/office/word/2010/wordprocessingDrawing" xmlns:wp="http://schemas.openxmlformats.org/drawingml/2006/wordprocessingDrawing" xmlns:w10="urn:schemas-microsoft-com:office:word" xmlns:w="http://schemas.openxmlformats.org/wordprocessingml/2006/main" xmlns:w14="http://schemas.microsoft.com/office/word/2010/wordml" xmlns:w15="http://schemas.microsoft.com/office/word/2012/wordml" xmlns:w16cex="http://schemas.microsoft.com/office/word/2018/wordml/cex" xmlns:w16cid="http://schemas.microsoft.com/office/word/2016/wordml/cid" xmlns:w16="http://schemas.microsoft.com/office/word/2018/wordml" xmlns:w16sdtdh="http://schemas.microsoft.com/office/word/2020/wordml/sdtdatahash" xmlns:w16se="http://schemas.microsoft.com/office/word/2015/wordml/symex" xmlns:wpg="http://schemas.microsoft.com/office/word/2010/wordprocessingGroup" xmlns:wpi="http://schemas.microsoft.com/office/word/2010/wordprocessingInk" xmlns:wne="http://schemas.microsoft.com/office/word/2006/wordml" xmlns:wps="http://schemas.microsoft.com/office/word/2010/wordprocessingShape" mc:Ignorable="w14 w15 w16se w16cid w16 w16cex w16sdtdh wp14">
+<w:footnotes xmlns:wpc="http://schemas.microsoft.com/office/word/2010/wordprocessingCanvas" xmlns:cx="http://schemas.microsoft.com/office/drawing/2014/chartex" xmlns:cx1="http://schemas.microsoft.com/office/drawing/2015/9/8/chartex" xmlns:cx2="http://schemas.microsoft.com/office/drawing/2015/10/21/chartex" xmlns:cx3="http://schemas.microsoft.com/office/drawing/2016/5/9/chartex" xmlns:cx4="http://schemas.microsoft.com/office/drawing/2016/5/10/chartex" xmlns:cx5="http://schemas.microsoft.com/office/drawing/2016/5/11/chartex" xmlns:cx6="http://schemas.microsoft.com/office/drawing/2016/5/12/chartex" xmlns:cx7="http://schemas.microsoft.com/office/drawing/2016/5/13/chartex" xmlns:cx8="http://schemas.microsoft.com/office/drawing/2016/5/14/chartex" xmlns:mc="http://schemas.openxmlformats.org/markup-compatibility/2006" xmlns:aink="http://schemas.microsoft.com/office/drawing/2016/ink" xmlns:am3d="http://schemas.microsoft.com/office/drawing/2017/model3d" xmlns:o="urn:schemas-microsoft-com:office:office" xmlns:oel="http://schemas.microsoft.com/office/2019/extlst" xmlns:r="http://schemas.openxmlformats.org/officeDocument/2006/relationships" xmlns:m="http://schemas.openxmlformats.org/officeDocument/2006/math" xmlns:v="urn:schemas-microsoft-com:vml" xmlns:wp14="http://schemas.microsoft.com/office/word/2010/wordprocessingDrawing" xmlns:wp="http://schemas.openxmlformats.org/drawingml/2006/wordprocessingDrawing" xmlns:w10="urn:schemas-microsoft-com:office:word" xmlns:w="http://schemas.openxmlformats.org/wordprocessingml/2006/main" xmlns:w14="http://schemas.microsoft.com/office/word/2010/wordml" xmlns:w15="http://schemas.microsoft.com/office/word/2012/wordml" xmlns:w16cex="http://schemas.microsoft.com/office/word/2018/wordml/cex" xmlns:w16cid="http://schemas.microsoft.com/office/word/2016/wordml/cid" xmlns:w16="http://schemas.microsoft.com/office/word/2018/wordml" xmlns:w16du="http://schemas.microsoft.com/office/word/2023/wordml/word16du" xmlns:w16sdtdh="http://schemas.microsoft.com/office/word/2020/wordml/sdtdatahash" xmlns:w16se="http://schemas.microsoft.com/office/word/2015/wordml/symex" xmlns:wpg="http://schemas.microsoft.com/office/word/2010/wordprocessingGroup" xmlns:wpi="http://schemas.microsoft.com/office/word/2010/wordprocessingInk" xmlns:wne="http://schemas.microsoft.com/office/word/2006/wordml" xmlns:wps="http://schemas.microsoft.com/office/word/2010/wordprocessingShape" mc:Ignorable="w14 w15 w16se w16cid w16 w16cex w16sdtdh w16du wp14">
   <w:footnote w:type="separator" w:id="-1">
     <w:p>
       <w:r>
@@ -2850,7 +3520,7 @@
 </file>
 
 <file path=word/header1.xml><?xml version="1.0" encoding="utf-8"?>
-<w:hdr xmlns:wpc="http://schemas.microsoft.com/office/word/2010/wordprocessingCanvas" xmlns:cx="http://schemas.microsoft.com/office/drawing/2014/chartex" xmlns:cx1="http://schemas.microsoft.com/office/drawing/2015/9/8/chartex" xmlns:cx2="http://schemas.microsoft.com/office/drawing/2015/10/21/chartex" xmlns:cx3="http://schemas.microsoft.com/office/drawing/2016/5/9/chartex" xmlns:cx4="http://schemas.microsoft.com/office/drawing/2016/5/10/chartex" xmlns:cx5="http://schemas.microsoft.com/office/drawing/2016/5/11/chartex" xmlns:cx6="http://schemas.microsoft.com/office/drawing/2016/5/12/chartex" xmlns:cx7="http://schemas.microsoft.com/office/drawing/2016/5/13/chartex" xmlns:cx8="http://schemas.microsoft.com/office/drawing/2016/5/14/chartex" xmlns:mc="http://schemas.openxmlformats.org/markup-compatibility/2006" xmlns:aink="http://schemas.microsoft.com/office/drawing/2016/ink" xmlns:am3d="http://schemas.microsoft.com/office/drawing/2017/model3d" xmlns:o="urn:schemas-microsoft-com:office:office" xmlns:oel="http://schemas.microsoft.com/office/2019/extlst" xmlns:r="http://schemas.openxmlformats.org/officeDocument/2006/relationships" xmlns:m="http://schemas.openxmlformats.org/officeDocument/2006/math" xmlns:v="urn:schemas-microsoft-com:vml" xmlns:wp14="http://schemas.microsoft.com/office/word/2010/wordprocessingDrawing" xmlns:wp="http://schemas.openxmlformats.org/drawingml/2006/wordprocessingDrawing" xmlns:w10="urn:schemas-microsoft-com:office:word" xmlns:w="http://schemas.openxmlformats.org/wordprocessingml/2006/main" xmlns:w14="http://schemas.microsoft.com/office/word/2010/wordml" xmlns:w15="http://schemas.microsoft.com/office/word/2012/wordml" xmlns:w16cex="http://schemas.microsoft.com/office/word/2018/wordml/cex" xmlns:w16cid="http://schemas.microsoft.com/office/word/2016/wordml/cid" xmlns:w16="http://schemas.microsoft.com/office/word/2018/wordml" xmlns:w16sdtdh="http://schemas.microsoft.com/office/word/2020/wordml/sdtdatahash" xmlns:w16se="http://schemas.microsoft.com/office/word/2015/wordml/symex" xmlns:wpg="http://schemas.microsoft.com/office/word/2010/wordprocessingGroup" xmlns:wpi="http://schemas.microsoft.com/office/word/2010/wordprocessingInk" xmlns:wne="http://schemas.microsoft.com/office/word/2006/wordml" xmlns:wps="http://schemas.microsoft.com/office/word/2010/wordprocessingShape" mc:Ignorable="w14 w15 w16se w16cid w16 w16cex w16sdtdh wp14">
+<w:hdr xmlns:wpc="http://schemas.microsoft.com/office/word/2010/wordprocessingCanvas" xmlns:cx="http://schemas.microsoft.com/office/drawing/2014/chartex" xmlns:cx1="http://schemas.microsoft.com/office/drawing/2015/9/8/chartex" xmlns:cx2="http://schemas.microsoft.com/office/drawing/2015/10/21/chartex" xmlns:cx3="http://schemas.microsoft.com/office/drawing/2016/5/9/chartex" xmlns:cx4="http://schemas.microsoft.com/office/drawing/2016/5/10/chartex" xmlns:cx5="http://schemas.microsoft.com/office/drawing/2016/5/11/chartex" xmlns:cx6="http://schemas.microsoft.com/office/drawing/2016/5/12/chartex" xmlns:cx7="http://schemas.microsoft.com/office/drawing/2016/5/13/chartex" xmlns:cx8="http://schemas.microsoft.com/office/drawing/2016/5/14/chartex" xmlns:mc="http://schemas.openxmlformats.org/markup-compatibility/2006" xmlns:aink="http://schemas.microsoft.com/office/drawing/2016/ink" xmlns:am3d="http://schemas.microsoft.com/office/drawing/2017/model3d" xmlns:o="urn:schemas-microsoft-com:office:office" xmlns:oel="http://schemas.microsoft.com/office/2019/extlst" xmlns:r="http://schemas.openxmlformats.org/officeDocument/2006/relationships" xmlns:m="http://schemas.openxmlformats.org/officeDocument/2006/math" xmlns:v="urn:schemas-microsoft-com:vml" xmlns:wp14="http://schemas.microsoft.com/office/word/2010/wordprocessingDrawing" xmlns:wp="http://schemas.openxmlformats.org/drawingml/2006/wordprocessingDrawing" xmlns:w10="urn:schemas-microsoft-com:office:word" xmlns:w="http://schemas.openxmlformats.org/wordprocessingml/2006/main" xmlns:w14="http://schemas.microsoft.com/office/word/2010/wordml" xmlns:w15="http://schemas.microsoft.com/office/word/2012/wordml" xmlns:w16cex="http://schemas.microsoft.com/office/word/2018/wordml/cex" xmlns:w16cid="http://schemas.microsoft.com/office/word/2016/wordml/cid" xmlns:w16="http://schemas.microsoft.com/office/word/2018/wordml" xmlns:w16du="http://schemas.microsoft.com/office/word/2023/wordml/word16du" xmlns:w16sdtdh="http://schemas.microsoft.com/office/word/2020/wordml/sdtdatahash" xmlns:w16se="http://schemas.microsoft.com/office/word/2015/wordml/symex" xmlns:wpg="http://schemas.microsoft.com/office/word/2010/wordprocessingGroup" xmlns:wpi="http://schemas.microsoft.com/office/word/2010/wordprocessingInk" xmlns:wne="http://schemas.microsoft.com/office/word/2006/wordml" xmlns:wps="http://schemas.microsoft.com/office/word/2010/wordprocessingShape" mc:Ignorable="w14 w15 w16se w16cid w16 w16cex w16sdtdh w16du wp14">
   <w:p>
     <w:pPr>
       <w:pStyle w:val="Header"/>
@@ -2860,7 +3530,7 @@
 </file>
 
 <file path=word/header2.xml><?xml version="1.0" encoding="utf-8"?>
-<w:hdr xmlns:wpc="http://schemas.microsoft.com/office/word/2010/wordprocessingCanvas" xmlns:cx="http://schemas.microsoft.com/office/drawing/2014/chartex" xmlns:cx1="http://schemas.microsoft.com/office/drawing/2015/9/8/chartex" xmlns:cx2="http://schemas.microsoft.com/office/drawing/2015/10/21/chartex" xmlns:cx3="http://schemas.microsoft.com/office/drawing/2016/5/9/chartex" xmlns:cx4="http://schemas.microsoft.com/office/drawing/2016/5/10/chartex" xmlns:cx5="http://schemas.microsoft.com/office/drawing/2016/5/11/chartex" xmlns:cx6="http://schemas.microsoft.com/office/drawing/2016/5/12/chartex" xmlns:cx7="http://schemas.microsoft.com/office/drawing/2016/5/13/chartex" xmlns:cx8="http://schemas.microsoft.com/office/drawing/2016/5/14/chartex" xmlns:mc="http://schemas.openxmlformats.org/markup-compatibility/2006" xmlns:aink="http://schemas.microsoft.com/office/drawing/2016/ink" xmlns:am3d="http://schemas.microsoft.com/office/drawing/2017/model3d" xmlns:o="urn:schemas-microsoft-com:office:office" xmlns:oel="http://schemas.microsoft.com/office/2019/extlst" xmlns:r="http://schemas.openxmlformats.org/officeDocument/2006/relationships" xmlns:m="http://schemas.openxmlformats.org/officeDocument/2006/math" xmlns:v="urn:schemas-microsoft-com:vml" xmlns:wp14="http://schemas.microsoft.com/office/word/2010/wordprocessingDrawing" xmlns:wp="http://schemas.openxmlformats.org/drawingml/2006/wordprocessingDrawing" xmlns:w10="urn:schemas-microsoft-com:office:word" xmlns:w="http://schemas.openxmlformats.org/wordprocessingml/2006/main" xmlns:w14="http://schemas.microsoft.com/office/word/2010/wordml" xmlns:w15="http://schemas.microsoft.com/office/word/2012/wordml" xmlns:w16cex="http://schemas.microsoft.com/office/word/2018/wordml/cex" xmlns:w16cid="http://schemas.microsoft.com/office/word/2016/wordml/cid" xmlns:w16="http://schemas.microsoft.com/office/word/2018/wordml" xmlns:w16sdtdh="http://schemas.microsoft.com/office/word/2020/wordml/sdtdatahash" xmlns:w16se="http://schemas.microsoft.com/office/word/2015/wordml/symex" xmlns:wpg="http://schemas.microsoft.com/office/word/2010/wordprocessingGroup" xmlns:wpi="http://schemas.microsoft.com/office/word/2010/wordprocessingInk" xmlns:wne="http://schemas.microsoft.com/office/word/2006/wordml" xmlns:wps="http://schemas.microsoft.com/office/word/2010/wordprocessingShape" mc:Ignorable="w14 w15 w16se w16cid w16 w16cex w16sdtdh wp14">
+<w:hdr xmlns:wpc="http://schemas.microsoft.com/office/word/2010/wordprocessingCanvas" xmlns:cx="http://schemas.microsoft.com/office/drawing/2014/chartex" xmlns:cx1="http://schemas.microsoft.com/office/drawing/2015/9/8/chartex" xmlns:cx2="http://schemas.microsoft.com/office/drawing/2015/10/21/chartex" xmlns:cx3="http://schemas.microsoft.com/office/drawing/2016/5/9/chartex" xmlns:cx4="http://schemas.microsoft.com/office/drawing/2016/5/10/chartex" xmlns:cx5="http://schemas.microsoft.com/office/drawing/2016/5/11/chartex" xmlns:cx6="http://schemas.microsoft.com/office/drawing/2016/5/12/chartex" xmlns:cx7="http://schemas.microsoft.com/office/drawing/2016/5/13/chartex" xmlns:cx8="http://schemas.microsoft.com/office/drawing/2016/5/14/chartex" xmlns:mc="http://schemas.openxmlformats.org/markup-compatibility/2006" xmlns:aink="http://schemas.microsoft.com/office/drawing/2016/ink" xmlns:am3d="http://schemas.microsoft.com/office/drawing/2017/model3d" xmlns:o="urn:schemas-microsoft-com:office:office" xmlns:oel="http://schemas.microsoft.com/office/2019/extlst" xmlns:r="http://schemas.openxmlformats.org/officeDocument/2006/relationships" xmlns:m="http://schemas.openxmlformats.org/officeDocument/2006/math" xmlns:v="urn:schemas-microsoft-com:vml" xmlns:wp14="http://schemas.microsoft.com/office/word/2010/wordprocessingDrawing" xmlns:wp="http://schemas.openxmlformats.org/drawingml/2006/wordprocessingDrawing" xmlns:w10="urn:schemas-microsoft-com:office:word" xmlns:w="http://schemas.openxmlformats.org/wordprocessingml/2006/main" xmlns:w14="http://schemas.microsoft.com/office/word/2010/wordml" xmlns:w15="http://schemas.microsoft.com/office/word/2012/wordml" xmlns:w16cex="http://schemas.microsoft.com/office/word/2018/wordml/cex" xmlns:w16cid="http://schemas.microsoft.com/office/word/2016/wordml/cid" xmlns:w16="http://schemas.microsoft.com/office/word/2018/wordml" xmlns:w16du="http://schemas.microsoft.com/office/word/2023/wordml/word16du" xmlns:w16sdtdh="http://schemas.microsoft.com/office/word/2020/wordml/sdtdatahash" xmlns:w16se="http://schemas.microsoft.com/office/word/2015/wordml/symex" xmlns:wpg="http://schemas.microsoft.com/office/word/2010/wordprocessingGroup" xmlns:wpi="http://schemas.microsoft.com/office/word/2010/wordprocessingInk" xmlns:wne="http://schemas.microsoft.com/office/word/2006/wordml" xmlns:wps="http://schemas.microsoft.com/office/word/2010/wordprocessingShape" mc:Ignorable="w14 w15 w16se w16cid w16 w16cex w16sdtdh w16du wp14">
   <w:p>
     <w:pPr>
       <w:pStyle w:val="Header"/>
@@ -2870,7 +3540,7 @@
 </file>
 
 <file path=word/header3.xml><?xml version="1.0" encoding="utf-8"?>
-<w:hdr xmlns:wpc="http://schemas.microsoft.com/office/word/2010/wordprocessingCanvas" xmlns:cx="http://schemas.microsoft.com/office/drawing/2014/chartex" xmlns:cx1="http://schemas.microsoft.com/office/drawing/2015/9/8/chartex" xmlns:cx2="http://schemas.microsoft.com/office/drawing/2015/10/21/chartex" xmlns:cx3="http://schemas.microsoft.com/office/drawing/2016/5/9/chartex" xmlns:cx4="http://schemas.microsoft.com/office/drawing/2016/5/10/chartex" xmlns:cx5="http://schemas.microsoft.com/office/drawing/2016/5/11/chartex" xmlns:cx6="http://schemas.microsoft.com/office/drawing/2016/5/12/chartex" xmlns:cx7="http://schemas.microsoft.com/office/drawing/2016/5/13/chartex" xmlns:cx8="http://schemas.microsoft.com/office/drawing/2016/5/14/chartex" xmlns:mc="http://schemas.openxmlformats.org/markup-compatibility/2006" xmlns:aink="http://schemas.microsoft.com/office/drawing/2016/ink" xmlns:am3d="http://schemas.microsoft.com/office/drawing/2017/model3d" xmlns:o="urn:schemas-microsoft-com:office:office" xmlns:oel="http://schemas.microsoft.com/office/2019/extlst" xmlns:r="http://schemas.openxmlformats.org/officeDocument/2006/relationships" xmlns:m="http://schemas.openxmlformats.org/officeDocument/2006/math" xmlns:v="urn:schemas-microsoft-com:vml" xmlns:wp14="http://schemas.microsoft.com/office/word/2010/wordprocessingDrawing" xmlns:wp="http://schemas.openxmlformats.org/drawingml/2006/wordprocessingDrawing" xmlns:w10="urn:schemas-microsoft-com:office:word" xmlns:w="http://schemas.openxmlformats.org/wordprocessingml/2006/main" xmlns:w14="http://schemas.microsoft.com/office/word/2010/wordml" xmlns:w15="http://schemas.microsoft.com/office/word/2012/wordml" xmlns:w16cex="http://schemas.microsoft.com/office/word/2018/wordml/cex" xmlns:w16cid="http://schemas.microsoft.com/office/word/2016/wordml/cid" xmlns:w16="http://schemas.microsoft.com/office/word/2018/wordml" xmlns:w16sdtdh="http://schemas.microsoft.com/office/word/2020/wordml/sdtdatahash" xmlns:w16se="http://schemas.microsoft.com/office/word/2015/wordml/symex" xmlns:wpg="http://schemas.microsoft.com/office/word/2010/wordprocessingGroup" xmlns:wpi="http://schemas.microsoft.com/office/word/2010/wordprocessingInk" xmlns:wne="http://schemas.microsoft.com/office/word/2006/wordml" xmlns:wps="http://schemas.microsoft.com/office/word/2010/wordprocessingShape" mc:Ignorable="w14 w15 w16se w16cid w16 w16cex w16sdtdh wp14">
+<w:hdr xmlns:wpc="http://schemas.microsoft.com/office/word/2010/wordprocessingCanvas" xmlns:cx="http://schemas.microsoft.com/office/drawing/2014/chartex" xmlns:cx1="http://schemas.microsoft.com/office/drawing/2015/9/8/chartex" xmlns:cx2="http://schemas.microsoft.com/office/drawing/2015/10/21/chartex" xmlns:cx3="http://schemas.microsoft.com/office/drawing/2016/5/9/chartex" xmlns:cx4="http://schemas.microsoft.com/office/drawing/2016/5/10/chartex" xmlns:cx5="http://schemas.microsoft.com/office/drawing/2016/5/11/chartex" xmlns:cx6="http://schemas.microsoft.com/office/drawing/2016/5/12/chartex" xmlns:cx7="http://schemas.microsoft.com/office/drawing/2016/5/13/chartex" xmlns:cx8="http://schemas.microsoft.com/office/drawing/2016/5/14/chartex" xmlns:mc="http://schemas.openxmlformats.org/markup-compatibility/2006" xmlns:aink="http://schemas.microsoft.com/office/drawing/2016/ink" xmlns:am3d="http://schemas.microsoft.com/office/drawing/2017/model3d" xmlns:o="urn:schemas-microsoft-com:office:office" xmlns:oel="http://schemas.microsoft.com/office/2019/extlst" xmlns:r="http://schemas.openxmlformats.org/officeDocument/2006/relationships" xmlns:m="http://schemas.openxmlformats.org/officeDocument/2006/math" xmlns:v="urn:schemas-microsoft-com:vml" xmlns:wp14="http://schemas.microsoft.com/office/word/2010/wordprocessingDrawing" xmlns:wp="http://schemas.openxmlformats.org/drawingml/2006/wordprocessingDrawing" xmlns:w10="urn:schemas-microsoft-com:office:word" xmlns:w="http://schemas.openxmlformats.org/wordprocessingml/2006/main" xmlns:w14="http://schemas.microsoft.com/office/word/2010/wordml" xmlns:w15="http://schemas.microsoft.com/office/word/2012/wordml" xmlns:w16cex="http://schemas.microsoft.com/office/word/2018/wordml/cex" xmlns:w16cid="http://schemas.microsoft.com/office/word/2016/wordml/cid" xmlns:w16="http://schemas.microsoft.com/office/word/2018/wordml" xmlns:w16du="http://schemas.microsoft.com/office/word/2023/wordml/word16du" xmlns:w16sdtdh="http://schemas.microsoft.com/office/word/2020/wordml/sdtdatahash" xmlns:w16se="http://schemas.microsoft.com/office/word/2015/wordml/symex" xmlns:wpg="http://schemas.microsoft.com/office/word/2010/wordprocessingGroup" xmlns:wpi="http://schemas.microsoft.com/office/word/2010/wordprocessingInk" xmlns:wne="http://schemas.microsoft.com/office/word/2006/wordml" xmlns:wps="http://schemas.microsoft.com/office/word/2010/wordprocessingShape" mc:Ignorable="w14 w15 w16se w16cid w16 w16cex w16sdtdh w16du wp14">
   <w:p>
     <w:pPr>
       <w:pStyle w:val="Header"/>
@@ -2880,7 +3550,7 @@
 </file>
 
 <file path=word/numbering.xml><?xml version="1.0" encoding="utf-8"?>
-<w:numbering xmlns:wpc="http://schemas.microsoft.com/office/word/2010/wordprocessingCanvas" xmlns:cx="http://schemas.microsoft.com/office/drawing/2014/chartex" xmlns:cx1="http://schemas.microsoft.com/office/drawing/2015/9/8/chartex" xmlns:cx2="http://schemas.microsoft.com/office/drawing/2015/10/21/chartex" xmlns:cx3="http://schemas.microsoft.com/office/drawing/2016/5/9/chartex" xmlns:cx4="http://schemas.microsoft.com/office/drawing/2016/5/10/chartex" xmlns:cx5="http://schemas.microsoft.com/office/drawing/2016/5/11/chartex" xmlns:cx6="http://schemas.microsoft.com/office/drawing/2016/5/12/chartex" xmlns:cx7="http://schemas.microsoft.com/office/drawing/2016/5/13/chartex" xmlns:cx8="http://schemas.microsoft.com/office/drawing/2016/5/14/chartex" xmlns:mc="http://schemas.openxmlformats.org/markup-compatibility/2006" xmlns:aink="http://schemas.microsoft.com/office/drawing/2016/ink" xmlns:am3d="http://schemas.microsoft.com/office/drawing/2017/model3d" xmlns:o="urn:schemas-microsoft-com:office:office" xmlns:oel="http://schemas.microsoft.com/office/2019/extlst" xmlns:r="http://schemas.openxmlformats.org/officeDocument/2006/relationships" xmlns:m="http://schemas.openxmlformats.org/officeDocument/2006/math" xmlns:v="urn:schemas-microsoft-com:vml" xmlns:wp14="http://schemas.microsoft.com/office/word/2010/wordprocessingDrawing" xmlns:wp="http://schemas.openxmlformats.org/drawingml/2006/wordprocessingDrawing" xmlns:w10="urn:schemas-microsoft-com:office:word" xmlns:w="http://schemas.openxmlformats.org/wordprocessingml/2006/main" xmlns:w14="http://schemas.microsoft.com/office/word/2010/wordml" xmlns:w15="http://schemas.microsoft.com/office/word/2012/wordml" xmlns:w16cex="http://schemas.microsoft.com/office/word/2018/wordml/cex" xmlns:w16cid="http://schemas.microsoft.com/office/word/2016/wordml/cid" xmlns:w16="http://schemas.microsoft.com/office/word/2018/wordml" xmlns:w16sdtdh="http://schemas.microsoft.com/office/word/2020/wordml/sdtdatahash" xmlns:w16se="http://schemas.microsoft.com/office/word/2015/wordml/symex" xmlns:wpg="http://schemas.microsoft.com/office/word/2010/wordprocessingGroup" xmlns:wpi="http://schemas.microsoft.com/office/word/2010/wordprocessingInk" xmlns:wne="http://schemas.microsoft.com/office/word/2006/wordml" xmlns:wps="http://schemas.microsoft.com/office/word/2010/wordprocessingShape" mc:Ignorable="w14 w15 w16se w16cid w16 w16cex w16sdtdh wp14">
+<w:numbering xmlns:wpc="http://schemas.microsoft.com/office/word/2010/wordprocessingCanvas" xmlns:cx="http://schemas.microsoft.com/office/drawing/2014/chartex" xmlns:cx1="http://schemas.microsoft.com/office/drawing/2015/9/8/chartex" xmlns:cx2="http://schemas.microsoft.com/office/drawing/2015/10/21/chartex" xmlns:cx3="http://schemas.microsoft.com/office/drawing/2016/5/9/chartex" xmlns:cx4="http://schemas.microsoft.com/office/drawing/2016/5/10/chartex" xmlns:cx5="http://schemas.microsoft.com/office/drawing/2016/5/11/chartex" xmlns:cx6="http://schemas.microsoft.com/office/drawing/2016/5/12/chartex" xmlns:cx7="http://schemas.microsoft.com/office/drawing/2016/5/13/chartex" xmlns:cx8="http://schemas.microsoft.com/office/drawing/2016/5/14/chartex" xmlns:mc="http://schemas.openxmlformats.org/markup-compatibility/2006" xmlns:aink="http://schemas.microsoft.com/office/drawing/2016/ink" xmlns:am3d="http://schemas.microsoft.com/office/drawing/2017/model3d" xmlns:o="urn:schemas-microsoft-com:office:office" xmlns:oel="http://schemas.microsoft.com/office/2019/extlst" xmlns:r="http://schemas.openxmlformats.org/officeDocument/2006/relationships" xmlns:m="http://schemas.openxmlformats.org/officeDocument/2006/math" xmlns:v="urn:schemas-microsoft-com:vml" xmlns:wp14="http://schemas.microsoft.com/office/word/2010/wordprocessingDrawing" xmlns:wp="http://schemas.openxmlformats.org/drawingml/2006/wordprocessingDrawing" xmlns:w10="urn:schemas-microsoft-com:office:word" xmlns:w="http://schemas.openxmlformats.org/wordprocessingml/2006/main" xmlns:w14="http://schemas.microsoft.com/office/word/2010/wordml" xmlns:w15="http://schemas.microsoft.com/office/word/2012/wordml" xmlns:w16cex="http://schemas.microsoft.com/office/word/2018/wordml/cex" xmlns:w16cid="http://schemas.microsoft.com/office/word/2016/wordml/cid" xmlns:w16="http://schemas.microsoft.com/office/word/2018/wordml" xmlns:w16du="http://schemas.microsoft.com/office/word/2023/wordml/word16du" xmlns:w16sdtdh="http://schemas.microsoft.com/office/word/2020/wordml/sdtdatahash" xmlns:w16se="http://schemas.microsoft.com/office/word/2015/wordml/symex" xmlns:wpg="http://schemas.microsoft.com/office/word/2010/wordprocessingGroup" xmlns:wpi="http://schemas.microsoft.com/office/word/2010/wordprocessingInk" xmlns:wne="http://schemas.microsoft.com/office/word/2006/wordml" xmlns:wps="http://schemas.microsoft.com/office/word/2010/wordprocessingShape" mc:Ignorable="w14 w15 w16se w16cid w16 w16cex w16sdtdh w16du wp14">
   <w:abstractNum w:abstractNumId="0" w15:restartNumberingAfterBreak="0">
     <w:nsid w:val="C6B40E78"/>
     <w:multiLevelType w:val="singleLevel"/>
@@ -2902,9 +3572,1797 @@
     </w:lvl>
   </w:abstractNum>
   <w:abstractNum w:abstractNumId="1" w15:restartNumberingAfterBreak="0">
+    <w:nsid w:val="0F1433EA"/>
+    <w:multiLevelType w:val="multilevel"/>
+    <w:tmpl w:val="C7185CAE"/>
+    <w:lvl w:ilvl="0">
+      <w:start w:val="1"/>
+      <w:numFmt w:val="bullet"/>
+      <w:lvlText w:val=""/>
+      <w:lvlJc w:val="left"/>
+      <w:pPr>
+        <w:tabs>
+          <w:tab w:val="num" w:pos="720"/>
+        </w:tabs>
+        <w:ind w:left="720" w:hanging="360"/>
+      </w:pPr>
+      <w:rPr>
+        <w:rFonts w:ascii="Symbol" w:hAnsi="Symbol" w:hint="default"/>
+        <w:sz w:val="20"/>
+      </w:rPr>
+    </w:lvl>
+    <w:lvl w:ilvl="1" w:tentative="1">
+      <w:start w:val="1"/>
+      <w:numFmt w:val="bullet"/>
+      <w:lvlText w:val="o"/>
+      <w:lvlJc w:val="left"/>
+      <w:pPr>
+        <w:tabs>
+          <w:tab w:val="num" w:pos="1440"/>
+        </w:tabs>
+        <w:ind w:left="1440" w:hanging="360"/>
+      </w:pPr>
+      <w:rPr>
+        <w:rFonts w:ascii="Courier New" w:hAnsi="Courier New" w:hint="default"/>
+        <w:sz w:val="20"/>
+      </w:rPr>
+    </w:lvl>
+    <w:lvl w:ilvl="2" w:tentative="1">
+      <w:start w:val="1"/>
+      <w:numFmt w:val="bullet"/>
+      <w:lvlText w:val=""/>
+      <w:lvlJc w:val="left"/>
+      <w:pPr>
+        <w:tabs>
+          <w:tab w:val="num" w:pos="2160"/>
+        </w:tabs>
+        <w:ind w:left="2160" w:hanging="360"/>
+      </w:pPr>
+      <w:rPr>
+        <w:rFonts w:ascii="Wingdings" w:hAnsi="Wingdings" w:hint="default"/>
+        <w:sz w:val="20"/>
+      </w:rPr>
+    </w:lvl>
+    <w:lvl w:ilvl="3" w:tentative="1">
+      <w:start w:val="1"/>
+      <w:numFmt w:val="bullet"/>
+      <w:lvlText w:val=""/>
+      <w:lvlJc w:val="left"/>
+      <w:pPr>
+        <w:tabs>
+          <w:tab w:val="num" w:pos="2880"/>
+        </w:tabs>
+        <w:ind w:left="2880" w:hanging="360"/>
+      </w:pPr>
+      <w:rPr>
+        <w:rFonts w:ascii="Wingdings" w:hAnsi="Wingdings" w:hint="default"/>
+        <w:sz w:val="20"/>
+      </w:rPr>
+    </w:lvl>
+    <w:lvl w:ilvl="4" w:tentative="1">
+      <w:start w:val="1"/>
+      <w:numFmt w:val="bullet"/>
+      <w:lvlText w:val=""/>
+      <w:lvlJc w:val="left"/>
+      <w:pPr>
+        <w:tabs>
+          <w:tab w:val="num" w:pos="3600"/>
+        </w:tabs>
+        <w:ind w:left="3600" w:hanging="360"/>
+      </w:pPr>
+      <w:rPr>
+        <w:rFonts w:ascii="Wingdings" w:hAnsi="Wingdings" w:hint="default"/>
+        <w:sz w:val="20"/>
+      </w:rPr>
+    </w:lvl>
+    <w:lvl w:ilvl="5" w:tentative="1">
+      <w:start w:val="1"/>
+      <w:numFmt w:val="bullet"/>
+      <w:lvlText w:val=""/>
+      <w:lvlJc w:val="left"/>
+      <w:pPr>
+        <w:tabs>
+          <w:tab w:val="num" w:pos="4320"/>
+        </w:tabs>
+        <w:ind w:left="4320" w:hanging="360"/>
+      </w:pPr>
+      <w:rPr>
+        <w:rFonts w:ascii="Wingdings" w:hAnsi="Wingdings" w:hint="default"/>
+        <w:sz w:val="20"/>
+      </w:rPr>
+    </w:lvl>
+    <w:lvl w:ilvl="6" w:tentative="1">
+      <w:start w:val="1"/>
+      <w:numFmt w:val="bullet"/>
+      <w:lvlText w:val=""/>
+      <w:lvlJc w:val="left"/>
+      <w:pPr>
+        <w:tabs>
+          <w:tab w:val="num" w:pos="5040"/>
+        </w:tabs>
+        <w:ind w:left="5040" w:hanging="360"/>
+      </w:pPr>
+      <w:rPr>
+        <w:rFonts w:ascii="Wingdings" w:hAnsi="Wingdings" w:hint="default"/>
+        <w:sz w:val="20"/>
+      </w:rPr>
+    </w:lvl>
+    <w:lvl w:ilvl="7" w:tentative="1">
+      <w:start w:val="1"/>
+      <w:numFmt w:val="bullet"/>
+      <w:lvlText w:val=""/>
+      <w:lvlJc w:val="left"/>
+      <w:pPr>
+        <w:tabs>
+          <w:tab w:val="num" w:pos="5760"/>
+        </w:tabs>
+        <w:ind w:left="5760" w:hanging="360"/>
+      </w:pPr>
+      <w:rPr>
+        <w:rFonts w:ascii="Wingdings" w:hAnsi="Wingdings" w:hint="default"/>
+        <w:sz w:val="20"/>
+      </w:rPr>
+    </w:lvl>
+    <w:lvl w:ilvl="8" w:tentative="1">
+      <w:start w:val="1"/>
+      <w:numFmt w:val="bullet"/>
+      <w:lvlText w:val=""/>
+      <w:lvlJc w:val="left"/>
+      <w:pPr>
+        <w:tabs>
+          <w:tab w:val="num" w:pos="6480"/>
+        </w:tabs>
+        <w:ind w:left="6480" w:hanging="360"/>
+      </w:pPr>
+      <w:rPr>
+        <w:rFonts w:ascii="Wingdings" w:hAnsi="Wingdings" w:hint="default"/>
+        <w:sz w:val="20"/>
+      </w:rPr>
+    </w:lvl>
+  </w:abstractNum>
+  <w:abstractNum w:abstractNumId="2" w15:restartNumberingAfterBreak="0">
+    <w:nsid w:val="28C8337A"/>
+    <w:multiLevelType w:val="multilevel"/>
+    <w:tmpl w:val="F5BCBE9E"/>
+    <w:lvl w:ilvl="0">
+      <w:start w:val="1"/>
+      <w:numFmt w:val="bullet"/>
+      <w:lvlText w:val=""/>
+      <w:lvlJc w:val="left"/>
+      <w:pPr>
+        <w:tabs>
+          <w:tab w:val="num" w:pos="720"/>
+        </w:tabs>
+        <w:ind w:left="720" w:hanging="360"/>
+      </w:pPr>
+      <w:rPr>
+        <w:rFonts w:ascii="Symbol" w:hAnsi="Symbol" w:hint="default"/>
+        <w:sz w:val="20"/>
+      </w:rPr>
+    </w:lvl>
+    <w:lvl w:ilvl="1" w:tentative="1">
+      <w:start w:val="1"/>
+      <w:numFmt w:val="bullet"/>
+      <w:lvlText w:val="o"/>
+      <w:lvlJc w:val="left"/>
+      <w:pPr>
+        <w:tabs>
+          <w:tab w:val="num" w:pos="1440"/>
+        </w:tabs>
+        <w:ind w:left="1440" w:hanging="360"/>
+      </w:pPr>
+      <w:rPr>
+        <w:rFonts w:ascii="Courier New" w:hAnsi="Courier New" w:hint="default"/>
+        <w:sz w:val="20"/>
+      </w:rPr>
+    </w:lvl>
+    <w:lvl w:ilvl="2" w:tentative="1">
+      <w:start w:val="1"/>
+      <w:numFmt w:val="bullet"/>
+      <w:lvlText w:val=""/>
+      <w:lvlJc w:val="left"/>
+      <w:pPr>
+        <w:tabs>
+          <w:tab w:val="num" w:pos="2160"/>
+        </w:tabs>
+        <w:ind w:left="2160" w:hanging="360"/>
+      </w:pPr>
+      <w:rPr>
+        <w:rFonts w:ascii="Wingdings" w:hAnsi="Wingdings" w:hint="default"/>
+        <w:sz w:val="20"/>
+      </w:rPr>
+    </w:lvl>
+    <w:lvl w:ilvl="3" w:tentative="1">
+      <w:start w:val="1"/>
+      <w:numFmt w:val="bullet"/>
+      <w:lvlText w:val=""/>
+      <w:lvlJc w:val="left"/>
+      <w:pPr>
+        <w:tabs>
+          <w:tab w:val="num" w:pos="2880"/>
+        </w:tabs>
+        <w:ind w:left="2880" w:hanging="360"/>
+      </w:pPr>
+      <w:rPr>
+        <w:rFonts w:ascii="Wingdings" w:hAnsi="Wingdings" w:hint="default"/>
+        <w:sz w:val="20"/>
+      </w:rPr>
+    </w:lvl>
+    <w:lvl w:ilvl="4" w:tentative="1">
+      <w:start w:val="1"/>
+      <w:numFmt w:val="bullet"/>
+      <w:lvlText w:val=""/>
+      <w:lvlJc w:val="left"/>
+      <w:pPr>
+        <w:tabs>
+          <w:tab w:val="num" w:pos="3600"/>
+        </w:tabs>
+        <w:ind w:left="3600" w:hanging="360"/>
+      </w:pPr>
+      <w:rPr>
+        <w:rFonts w:ascii="Wingdings" w:hAnsi="Wingdings" w:hint="default"/>
+        <w:sz w:val="20"/>
+      </w:rPr>
+    </w:lvl>
+    <w:lvl w:ilvl="5" w:tentative="1">
+      <w:start w:val="1"/>
+      <w:numFmt w:val="bullet"/>
+      <w:lvlText w:val=""/>
+      <w:lvlJc w:val="left"/>
+      <w:pPr>
+        <w:tabs>
+          <w:tab w:val="num" w:pos="4320"/>
+        </w:tabs>
+        <w:ind w:left="4320" w:hanging="360"/>
+      </w:pPr>
+      <w:rPr>
+        <w:rFonts w:ascii="Wingdings" w:hAnsi="Wingdings" w:hint="default"/>
+        <w:sz w:val="20"/>
+      </w:rPr>
+    </w:lvl>
+    <w:lvl w:ilvl="6" w:tentative="1">
+      <w:start w:val="1"/>
+      <w:numFmt w:val="bullet"/>
+      <w:lvlText w:val=""/>
+      <w:lvlJc w:val="left"/>
+      <w:pPr>
+        <w:tabs>
+          <w:tab w:val="num" w:pos="5040"/>
+        </w:tabs>
+        <w:ind w:left="5040" w:hanging="360"/>
+      </w:pPr>
+      <w:rPr>
+        <w:rFonts w:ascii="Wingdings" w:hAnsi="Wingdings" w:hint="default"/>
+        <w:sz w:val="20"/>
+      </w:rPr>
+    </w:lvl>
+    <w:lvl w:ilvl="7" w:tentative="1">
+      <w:start w:val="1"/>
+      <w:numFmt w:val="bullet"/>
+      <w:lvlText w:val=""/>
+      <w:lvlJc w:val="left"/>
+      <w:pPr>
+        <w:tabs>
+          <w:tab w:val="num" w:pos="5760"/>
+        </w:tabs>
+        <w:ind w:left="5760" w:hanging="360"/>
+      </w:pPr>
+      <w:rPr>
+        <w:rFonts w:ascii="Wingdings" w:hAnsi="Wingdings" w:hint="default"/>
+        <w:sz w:val="20"/>
+      </w:rPr>
+    </w:lvl>
+    <w:lvl w:ilvl="8" w:tentative="1">
+      <w:start w:val="1"/>
+      <w:numFmt w:val="bullet"/>
+      <w:lvlText w:val=""/>
+      <w:lvlJc w:val="left"/>
+      <w:pPr>
+        <w:tabs>
+          <w:tab w:val="num" w:pos="6480"/>
+        </w:tabs>
+        <w:ind w:left="6480" w:hanging="360"/>
+      </w:pPr>
+      <w:rPr>
+        <w:rFonts w:ascii="Wingdings" w:hAnsi="Wingdings" w:hint="default"/>
+        <w:sz w:val="20"/>
+      </w:rPr>
+    </w:lvl>
+  </w:abstractNum>
+  <w:abstractNum w:abstractNumId="3" w15:restartNumberingAfterBreak="0">
+    <w:nsid w:val="294316E4"/>
+    <w:multiLevelType w:val="multilevel"/>
+    <w:tmpl w:val="DD30074E"/>
+    <w:lvl w:ilvl="0">
+      <w:start w:val="1"/>
+      <w:numFmt w:val="bullet"/>
+      <w:lvlText w:val=""/>
+      <w:lvlJc w:val="left"/>
+      <w:pPr>
+        <w:tabs>
+          <w:tab w:val="num" w:pos="720"/>
+        </w:tabs>
+        <w:ind w:left="720" w:hanging="360"/>
+      </w:pPr>
+      <w:rPr>
+        <w:rFonts w:ascii="Symbol" w:hAnsi="Symbol" w:hint="default"/>
+        <w:sz w:val="20"/>
+      </w:rPr>
+    </w:lvl>
+    <w:lvl w:ilvl="1" w:tentative="1">
+      <w:start w:val="1"/>
+      <w:numFmt w:val="bullet"/>
+      <w:lvlText w:val="o"/>
+      <w:lvlJc w:val="left"/>
+      <w:pPr>
+        <w:tabs>
+          <w:tab w:val="num" w:pos="1440"/>
+        </w:tabs>
+        <w:ind w:left="1440" w:hanging="360"/>
+      </w:pPr>
+      <w:rPr>
+        <w:rFonts w:ascii="Courier New" w:hAnsi="Courier New" w:hint="default"/>
+        <w:sz w:val="20"/>
+      </w:rPr>
+    </w:lvl>
+    <w:lvl w:ilvl="2" w:tentative="1">
+      <w:start w:val="1"/>
+      <w:numFmt w:val="bullet"/>
+      <w:lvlText w:val=""/>
+      <w:lvlJc w:val="left"/>
+      <w:pPr>
+        <w:tabs>
+          <w:tab w:val="num" w:pos="2160"/>
+        </w:tabs>
+        <w:ind w:left="2160" w:hanging="360"/>
+      </w:pPr>
+      <w:rPr>
+        <w:rFonts w:ascii="Wingdings" w:hAnsi="Wingdings" w:hint="default"/>
+        <w:sz w:val="20"/>
+      </w:rPr>
+    </w:lvl>
+    <w:lvl w:ilvl="3" w:tentative="1">
+      <w:start w:val="1"/>
+      <w:numFmt w:val="bullet"/>
+      <w:lvlText w:val=""/>
+      <w:lvlJc w:val="left"/>
+      <w:pPr>
+        <w:tabs>
+          <w:tab w:val="num" w:pos="2880"/>
+        </w:tabs>
+        <w:ind w:left="2880" w:hanging="360"/>
+      </w:pPr>
+      <w:rPr>
+        <w:rFonts w:ascii="Wingdings" w:hAnsi="Wingdings" w:hint="default"/>
+        <w:sz w:val="20"/>
+      </w:rPr>
+    </w:lvl>
+    <w:lvl w:ilvl="4" w:tentative="1">
+      <w:start w:val="1"/>
+      <w:numFmt w:val="bullet"/>
+      <w:lvlText w:val=""/>
+      <w:lvlJc w:val="left"/>
+      <w:pPr>
+        <w:tabs>
+          <w:tab w:val="num" w:pos="3600"/>
+        </w:tabs>
+        <w:ind w:left="3600" w:hanging="360"/>
+      </w:pPr>
+      <w:rPr>
+        <w:rFonts w:ascii="Wingdings" w:hAnsi="Wingdings" w:hint="default"/>
+        <w:sz w:val="20"/>
+      </w:rPr>
+    </w:lvl>
+    <w:lvl w:ilvl="5" w:tentative="1">
+      <w:start w:val="1"/>
+      <w:numFmt w:val="bullet"/>
+      <w:lvlText w:val=""/>
+      <w:lvlJc w:val="left"/>
+      <w:pPr>
+        <w:tabs>
+          <w:tab w:val="num" w:pos="4320"/>
+        </w:tabs>
+        <w:ind w:left="4320" w:hanging="360"/>
+      </w:pPr>
+      <w:rPr>
+        <w:rFonts w:ascii="Wingdings" w:hAnsi="Wingdings" w:hint="default"/>
+        <w:sz w:val="20"/>
+      </w:rPr>
+    </w:lvl>
+    <w:lvl w:ilvl="6" w:tentative="1">
+      <w:start w:val="1"/>
+      <w:numFmt w:val="bullet"/>
+      <w:lvlText w:val=""/>
+      <w:lvlJc w:val="left"/>
+      <w:pPr>
+        <w:tabs>
+          <w:tab w:val="num" w:pos="5040"/>
+        </w:tabs>
+        <w:ind w:left="5040" w:hanging="360"/>
+      </w:pPr>
+      <w:rPr>
+        <w:rFonts w:ascii="Wingdings" w:hAnsi="Wingdings" w:hint="default"/>
+        <w:sz w:val="20"/>
+      </w:rPr>
+    </w:lvl>
+    <w:lvl w:ilvl="7" w:tentative="1">
+      <w:start w:val="1"/>
+      <w:numFmt w:val="bullet"/>
+      <w:lvlText w:val=""/>
+      <w:lvlJc w:val="left"/>
+      <w:pPr>
+        <w:tabs>
+          <w:tab w:val="num" w:pos="5760"/>
+        </w:tabs>
+        <w:ind w:left="5760" w:hanging="360"/>
+      </w:pPr>
+      <w:rPr>
+        <w:rFonts w:ascii="Wingdings" w:hAnsi="Wingdings" w:hint="default"/>
+        <w:sz w:val="20"/>
+      </w:rPr>
+    </w:lvl>
+    <w:lvl w:ilvl="8" w:tentative="1">
+      <w:start w:val="1"/>
+      <w:numFmt w:val="bullet"/>
+      <w:lvlText w:val=""/>
+      <w:lvlJc w:val="left"/>
+      <w:pPr>
+        <w:tabs>
+          <w:tab w:val="num" w:pos="6480"/>
+        </w:tabs>
+        <w:ind w:left="6480" w:hanging="360"/>
+      </w:pPr>
+      <w:rPr>
+        <w:rFonts w:ascii="Wingdings" w:hAnsi="Wingdings" w:hint="default"/>
+        <w:sz w:val="20"/>
+      </w:rPr>
+    </w:lvl>
+  </w:abstractNum>
+  <w:abstractNum w:abstractNumId="4" w15:restartNumberingAfterBreak="0">
+    <w:nsid w:val="2950266C"/>
+    <w:multiLevelType w:val="multilevel"/>
+    <w:tmpl w:val="4956C704"/>
+    <w:lvl w:ilvl="0">
+      <w:start w:val="1"/>
+      <w:numFmt w:val="bullet"/>
+      <w:lvlText w:val=""/>
+      <w:lvlJc w:val="left"/>
+      <w:pPr>
+        <w:tabs>
+          <w:tab w:val="num" w:pos="720"/>
+        </w:tabs>
+        <w:ind w:left="720" w:hanging="360"/>
+      </w:pPr>
+      <w:rPr>
+        <w:rFonts w:ascii="Symbol" w:hAnsi="Symbol" w:hint="default"/>
+        <w:sz w:val="20"/>
+      </w:rPr>
+    </w:lvl>
+    <w:lvl w:ilvl="1" w:tentative="1">
+      <w:start w:val="1"/>
+      <w:numFmt w:val="bullet"/>
+      <w:lvlText w:val="o"/>
+      <w:lvlJc w:val="left"/>
+      <w:pPr>
+        <w:tabs>
+          <w:tab w:val="num" w:pos="1440"/>
+        </w:tabs>
+        <w:ind w:left="1440" w:hanging="360"/>
+      </w:pPr>
+      <w:rPr>
+        <w:rFonts w:ascii="Courier New" w:hAnsi="Courier New" w:hint="default"/>
+        <w:sz w:val="20"/>
+      </w:rPr>
+    </w:lvl>
+    <w:lvl w:ilvl="2" w:tentative="1">
+      <w:start w:val="1"/>
+      <w:numFmt w:val="bullet"/>
+      <w:lvlText w:val=""/>
+      <w:lvlJc w:val="left"/>
+      <w:pPr>
+        <w:tabs>
+          <w:tab w:val="num" w:pos="2160"/>
+        </w:tabs>
+        <w:ind w:left="2160" w:hanging="360"/>
+      </w:pPr>
+      <w:rPr>
+        <w:rFonts w:ascii="Wingdings" w:hAnsi="Wingdings" w:hint="default"/>
+        <w:sz w:val="20"/>
+      </w:rPr>
+    </w:lvl>
+    <w:lvl w:ilvl="3" w:tentative="1">
+      <w:start w:val="1"/>
+      <w:numFmt w:val="bullet"/>
+      <w:lvlText w:val=""/>
+      <w:lvlJc w:val="left"/>
+      <w:pPr>
+        <w:tabs>
+          <w:tab w:val="num" w:pos="2880"/>
+        </w:tabs>
+        <w:ind w:left="2880" w:hanging="360"/>
+      </w:pPr>
+      <w:rPr>
+        <w:rFonts w:ascii="Wingdings" w:hAnsi="Wingdings" w:hint="default"/>
+        <w:sz w:val="20"/>
+      </w:rPr>
+    </w:lvl>
+    <w:lvl w:ilvl="4" w:tentative="1">
+      <w:start w:val="1"/>
+      <w:numFmt w:val="bullet"/>
+      <w:lvlText w:val=""/>
+      <w:lvlJc w:val="left"/>
+      <w:pPr>
+        <w:tabs>
+          <w:tab w:val="num" w:pos="3600"/>
+        </w:tabs>
+        <w:ind w:left="3600" w:hanging="360"/>
+      </w:pPr>
+      <w:rPr>
+        <w:rFonts w:ascii="Wingdings" w:hAnsi="Wingdings" w:hint="default"/>
+        <w:sz w:val="20"/>
+      </w:rPr>
+    </w:lvl>
+    <w:lvl w:ilvl="5" w:tentative="1">
+      <w:start w:val="1"/>
+      <w:numFmt w:val="bullet"/>
+      <w:lvlText w:val=""/>
+      <w:lvlJc w:val="left"/>
+      <w:pPr>
+        <w:tabs>
+          <w:tab w:val="num" w:pos="4320"/>
+        </w:tabs>
+        <w:ind w:left="4320" w:hanging="360"/>
+      </w:pPr>
+      <w:rPr>
+        <w:rFonts w:ascii="Wingdings" w:hAnsi="Wingdings" w:hint="default"/>
+        <w:sz w:val="20"/>
+      </w:rPr>
+    </w:lvl>
+    <w:lvl w:ilvl="6" w:tentative="1">
+      <w:start w:val="1"/>
+      <w:numFmt w:val="bullet"/>
+      <w:lvlText w:val=""/>
+      <w:lvlJc w:val="left"/>
+      <w:pPr>
+        <w:tabs>
+          <w:tab w:val="num" w:pos="5040"/>
+        </w:tabs>
+        <w:ind w:left="5040" w:hanging="360"/>
+      </w:pPr>
+      <w:rPr>
+        <w:rFonts w:ascii="Wingdings" w:hAnsi="Wingdings" w:hint="default"/>
+        <w:sz w:val="20"/>
+      </w:rPr>
+    </w:lvl>
+    <w:lvl w:ilvl="7" w:tentative="1">
+      <w:start w:val="1"/>
+      <w:numFmt w:val="bullet"/>
+      <w:lvlText w:val=""/>
+      <w:lvlJc w:val="left"/>
+      <w:pPr>
+        <w:tabs>
+          <w:tab w:val="num" w:pos="5760"/>
+        </w:tabs>
+        <w:ind w:left="5760" w:hanging="360"/>
+      </w:pPr>
+      <w:rPr>
+        <w:rFonts w:ascii="Wingdings" w:hAnsi="Wingdings" w:hint="default"/>
+        <w:sz w:val="20"/>
+      </w:rPr>
+    </w:lvl>
+    <w:lvl w:ilvl="8" w:tentative="1">
+      <w:start w:val="1"/>
+      <w:numFmt w:val="bullet"/>
+      <w:lvlText w:val=""/>
+      <w:lvlJc w:val="left"/>
+      <w:pPr>
+        <w:tabs>
+          <w:tab w:val="num" w:pos="6480"/>
+        </w:tabs>
+        <w:ind w:left="6480" w:hanging="360"/>
+      </w:pPr>
+      <w:rPr>
+        <w:rFonts w:ascii="Wingdings" w:hAnsi="Wingdings" w:hint="default"/>
+        <w:sz w:val="20"/>
+      </w:rPr>
+    </w:lvl>
+  </w:abstractNum>
+  <w:abstractNum w:abstractNumId="5" w15:restartNumberingAfterBreak="0">
+    <w:nsid w:val="2D683BC2"/>
+    <w:multiLevelType w:val="multilevel"/>
+    <w:tmpl w:val="77B257E2"/>
+    <w:lvl w:ilvl="0">
+      <w:start w:val="1"/>
+      <w:numFmt w:val="bullet"/>
+      <w:lvlText w:val=""/>
+      <w:lvlJc w:val="left"/>
+      <w:pPr>
+        <w:tabs>
+          <w:tab w:val="num" w:pos="720"/>
+        </w:tabs>
+        <w:ind w:left="720" w:hanging="360"/>
+      </w:pPr>
+      <w:rPr>
+        <w:rFonts w:ascii="Symbol" w:hAnsi="Symbol" w:hint="default"/>
+        <w:sz w:val="20"/>
+      </w:rPr>
+    </w:lvl>
+    <w:lvl w:ilvl="1" w:tentative="1">
+      <w:start w:val="1"/>
+      <w:numFmt w:val="bullet"/>
+      <w:lvlText w:val="o"/>
+      <w:lvlJc w:val="left"/>
+      <w:pPr>
+        <w:tabs>
+          <w:tab w:val="num" w:pos="1440"/>
+        </w:tabs>
+        <w:ind w:left="1440" w:hanging="360"/>
+      </w:pPr>
+      <w:rPr>
+        <w:rFonts w:ascii="Courier New" w:hAnsi="Courier New" w:hint="default"/>
+        <w:sz w:val="20"/>
+      </w:rPr>
+    </w:lvl>
+    <w:lvl w:ilvl="2" w:tentative="1">
+      <w:start w:val="1"/>
+      <w:numFmt w:val="bullet"/>
+      <w:lvlText w:val=""/>
+      <w:lvlJc w:val="left"/>
+      <w:pPr>
+        <w:tabs>
+          <w:tab w:val="num" w:pos="2160"/>
+        </w:tabs>
+        <w:ind w:left="2160" w:hanging="360"/>
+      </w:pPr>
+      <w:rPr>
+        <w:rFonts w:ascii="Wingdings" w:hAnsi="Wingdings" w:hint="default"/>
+        <w:sz w:val="20"/>
+      </w:rPr>
+    </w:lvl>
+    <w:lvl w:ilvl="3" w:tentative="1">
+      <w:start w:val="1"/>
+      <w:numFmt w:val="bullet"/>
+      <w:lvlText w:val=""/>
+      <w:lvlJc w:val="left"/>
+      <w:pPr>
+        <w:tabs>
+          <w:tab w:val="num" w:pos="2880"/>
+        </w:tabs>
+        <w:ind w:left="2880" w:hanging="360"/>
+      </w:pPr>
+      <w:rPr>
+        <w:rFonts w:ascii="Wingdings" w:hAnsi="Wingdings" w:hint="default"/>
+        <w:sz w:val="20"/>
+      </w:rPr>
+    </w:lvl>
+    <w:lvl w:ilvl="4" w:tentative="1">
+      <w:start w:val="1"/>
+      <w:numFmt w:val="bullet"/>
+      <w:lvlText w:val=""/>
+      <w:lvlJc w:val="left"/>
+      <w:pPr>
+        <w:tabs>
+          <w:tab w:val="num" w:pos="3600"/>
+        </w:tabs>
+        <w:ind w:left="3600" w:hanging="360"/>
+      </w:pPr>
+      <w:rPr>
+        <w:rFonts w:ascii="Wingdings" w:hAnsi="Wingdings" w:hint="default"/>
+        <w:sz w:val="20"/>
+      </w:rPr>
+    </w:lvl>
+    <w:lvl w:ilvl="5" w:tentative="1">
+      <w:start w:val="1"/>
+      <w:numFmt w:val="bullet"/>
+      <w:lvlText w:val=""/>
+      <w:lvlJc w:val="left"/>
+      <w:pPr>
+        <w:tabs>
+          <w:tab w:val="num" w:pos="4320"/>
+        </w:tabs>
+        <w:ind w:left="4320" w:hanging="360"/>
+      </w:pPr>
+      <w:rPr>
+        <w:rFonts w:ascii="Wingdings" w:hAnsi="Wingdings" w:hint="default"/>
+        <w:sz w:val="20"/>
+      </w:rPr>
+    </w:lvl>
+    <w:lvl w:ilvl="6" w:tentative="1">
+      <w:start w:val="1"/>
+      <w:numFmt w:val="bullet"/>
+      <w:lvlText w:val=""/>
+      <w:lvlJc w:val="left"/>
+      <w:pPr>
+        <w:tabs>
+          <w:tab w:val="num" w:pos="5040"/>
+        </w:tabs>
+        <w:ind w:left="5040" w:hanging="360"/>
+      </w:pPr>
+      <w:rPr>
+        <w:rFonts w:ascii="Wingdings" w:hAnsi="Wingdings" w:hint="default"/>
+        <w:sz w:val="20"/>
+      </w:rPr>
+    </w:lvl>
+    <w:lvl w:ilvl="7" w:tentative="1">
+      <w:start w:val="1"/>
+      <w:numFmt w:val="bullet"/>
+      <w:lvlText w:val=""/>
+      <w:lvlJc w:val="left"/>
+      <w:pPr>
+        <w:tabs>
+          <w:tab w:val="num" w:pos="5760"/>
+        </w:tabs>
+        <w:ind w:left="5760" w:hanging="360"/>
+      </w:pPr>
+      <w:rPr>
+        <w:rFonts w:ascii="Wingdings" w:hAnsi="Wingdings" w:hint="default"/>
+        <w:sz w:val="20"/>
+      </w:rPr>
+    </w:lvl>
+    <w:lvl w:ilvl="8" w:tentative="1">
+      <w:start w:val="1"/>
+      <w:numFmt w:val="bullet"/>
+      <w:lvlText w:val=""/>
+      <w:lvlJc w:val="left"/>
+      <w:pPr>
+        <w:tabs>
+          <w:tab w:val="num" w:pos="6480"/>
+        </w:tabs>
+        <w:ind w:left="6480" w:hanging="360"/>
+      </w:pPr>
+      <w:rPr>
+        <w:rFonts w:ascii="Wingdings" w:hAnsi="Wingdings" w:hint="default"/>
+        <w:sz w:val="20"/>
+      </w:rPr>
+    </w:lvl>
+  </w:abstractNum>
+  <w:abstractNum w:abstractNumId="6" w15:restartNumberingAfterBreak="0">
+    <w:nsid w:val="2EC169F5"/>
+    <w:multiLevelType w:val="multilevel"/>
+    <w:tmpl w:val="6B7E31DC"/>
+    <w:lvl w:ilvl="0">
+      <w:start w:val="1"/>
+      <w:numFmt w:val="bullet"/>
+      <w:lvlText w:val=""/>
+      <w:lvlJc w:val="left"/>
+      <w:pPr>
+        <w:tabs>
+          <w:tab w:val="num" w:pos="720"/>
+        </w:tabs>
+        <w:ind w:left="720" w:hanging="360"/>
+      </w:pPr>
+      <w:rPr>
+        <w:rFonts w:ascii="Symbol" w:hAnsi="Symbol" w:hint="default"/>
+        <w:sz w:val="20"/>
+      </w:rPr>
+    </w:lvl>
+    <w:lvl w:ilvl="1" w:tentative="1">
+      <w:start w:val="1"/>
+      <w:numFmt w:val="bullet"/>
+      <w:lvlText w:val="o"/>
+      <w:lvlJc w:val="left"/>
+      <w:pPr>
+        <w:tabs>
+          <w:tab w:val="num" w:pos="1440"/>
+        </w:tabs>
+        <w:ind w:left="1440" w:hanging="360"/>
+      </w:pPr>
+      <w:rPr>
+        <w:rFonts w:ascii="Courier New" w:hAnsi="Courier New" w:hint="default"/>
+        <w:sz w:val="20"/>
+      </w:rPr>
+    </w:lvl>
+    <w:lvl w:ilvl="2" w:tentative="1">
+      <w:start w:val="1"/>
+      <w:numFmt w:val="bullet"/>
+      <w:lvlText w:val=""/>
+      <w:lvlJc w:val="left"/>
+      <w:pPr>
+        <w:tabs>
+          <w:tab w:val="num" w:pos="2160"/>
+        </w:tabs>
+        <w:ind w:left="2160" w:hanging="360"/>
+      </w:pPr>
+      <w:rPr>
+        <w:rFonts w:ascii="Wingdings" w:hAnsi="Wingdings" w:hint="default"/>
+        <w:sz w:val="20"/>
+      </w:rPr>
+    </w:lvl>
+    <w:lvl w:ilvl="3" w:tentative="1">
+      <w:start w:val="1"/>
+      <w:numFmt w:val="bullet"/>
+      <w:lvlText w:val=""/>
+      <w:lvlJc w:val="left"/>
+      <w:pPr>
+        <w:tabs>
+          <w:tab w:val="num" w:pos="2880"/>
+        </w:tabs>
+        <w:ind w:left="2880" w:hanging="360"/>
+      </w:pPr>
+      <w:rPr>
+        <w:rFonts w:ascii="Wingdings" w:hAnsi="Wingdings" w:hint="default"/>
+        <w:sz w:val="20"/>
+      </w:rPr>
+    </w:lvl>
+    <w:lvl w:ilvl="4" w:tentative="1">
+      <w:start w:val="1"/>
+      <w:numFmt w:val="bullet"/>
+      <w:lvlText w:val=""/>
+      <w:lvlJc w:val="left"/>
+      <w:pPr>
+        <w:tabs>
+          <w:tab w:val="num" w:pos="3600"/>
+        </w:tabs>
+        <w:ind w:left="3600" w:hanging="360"/>
+      </w:pPr>
+      <w:rPr>
+        <w:rFonts w:ascii="Wingdings" w:hAnsi="Wingdings" w:hint="default"/>
+        <w:sz w:val="20"/>
+      </w:rPr>
+    </w:lvl>
+    <w:lvl w:ilvl="5" w:tentative="1">
+      <w:start w:val="1"/>
+      <w:numFmt w:val="bullet"/>
+      <w:lvlText w:val=""/>
+      <w:lvlJc w:val="left"/>
+      <w:pPr>
+        <w:tabs>
+          <w:tab w:val="num" w:pos="4320"/>
+        </w:tabs>
+        <w:ind w:left="4320" w:hanging="360"/>
+      </w:pPr>
+      <w:rPr>
+        <w:rFonts w:ascii="Wingdings" w:hAnsi="Wingdings" w:hint="default"/>
+        <w:sz w:val="20"/>
+      </w:rPr>
+    </w:lvl>
+    <w:lvl w:ilvl="6" w:tentative="1">
+      <w:start w:val="1"/>
+      <w:numFmt w:val="bullet"/>
+      <w:lvlText w:val=""/>
+      <w:lvlJc w:val="left"/>
+      <w:pPr>
+        <w:tabs>
+          <w:tab w:val="num" w:pos="5040"/>
+        </w:tabs>
+        <w:ind w:left="5040" w:hanging="360"/>
+      </w:pPr>
+      <w:rPr>
+        <w:rFonts w:ascii="Wingdings" w:hAnsi="Wingdings" w:hint="default"/>
+        <w:sz w:val="20"/>
+      </w:rPr>
+    </w:lvl>
+    <w:lvl w:ilvl="7" w:tentative="1">
+      <w:start w:val="1"/>
+      <w:numFmt w:val="bullet"/>
+      <w:lvlText w:val=""/>
+      <w:lvlJc w:val="left"/>
+      <w:pPr>
+        <w:tabs>
+          <w:tab w:val="num" w:pos="5760"/>
+        </w:tabs>
+        <w:ind w:left="5760" w:hanging="360"/>
+      </w:pPr>
+      <w:rPr>
+        <w:rFonts w:ascii="Wingdings" w:hAnsi="Wingdings" w:hint="default"/>
+        <w:sz w:val="20"/>
+      </w:rPr>
+    </w:lvl>
+    <w:lvl w:ilvl="8" w:tentative="1">
+      <w:start w:val="1"/>
+      <w:numFmt w:val="bullet"/>
+      <w:lvlText w:val=""/>
+      <w:lvlJc w:val="left"/>
+      <w:pPr>
+        <w:tabs>
+          <w:tab w:val="num" w:pos="6480"/>
+        </w:tabs>
+        <w:ind w:left="6480" w:hanging="360"/>
+      </w:pPr>
+      <w:rPr>
+        <w:rFonts w:ascii="Wingdings" w:hAnsi="Wingdings" w:hint="default"/>
+        <w:sz w:val="20"/>
+      </w:rPr>
+    </w:lvl>
+  </w:abstractNum>
+  <w:abstractNum w:abstractNumId="7" w15:restartNumberingAfterBreak="0">
+    <w:nsid w:val="4B9C6AE5"/>
+    <w:multiLevelType w:val="multilevel"/>
+    <w:tmpl w:val="5D248A1A"/>
+    <w:lvl w:ilvl="0">
+      <w:start w:val="1"/>
+      <w:numFmt w:val="bullet"/>
+      <w:lvlText w:val=""/>
+      <w:lvlJc w:val="left"/>
+      <w:pPr>
+        <w:tabs>
+          <w:tab w:val="num" w:pos="720"/>
+        </w:tabs>
+        <w:ind w:left="720" w:hanging="360"/>
+      </w:pPr>
+      <w:rPr>
+        <w:rFonts w:ascii="Symbol" w:hAnsi="Symbol" w:hint="default"/>
+        <w:sz w:val="20"/>
+      </w:rPr>
+    </w:lvl>
+    <w:lvl w:ilvl="1" w:tentative="1">
+      <w:start w:val="1"/>
+      <w:numFmt w:val="bullet"/>
+      <w:lvlText w:val="o"/>
+      <w:lvlJc w:val="left"/>
+      <w:pPr>
+        <w:tabs>
+          <w:tab w:val="num" w:pos="1440"/>
+        </w:tabs>
+        <w:ind w:left="1440" w:hanging="360"/>
+      </w:pPr>
+      <w:rPr>
+        <w:rFonts w:ascii="Courier New" w:hAnsi="Courier New" w:hint="default"/>
+        <w:sz w:val="20"/>
+      </w:rPr>
+    </w:lvl>
+    <w:lvl w:ilvl="2" w:tentative="1">
+      <w:start w:val="1"/>
+      <w:numFmt w:val="bullet"/>
+      <w:lvlText w:val=""/>
+      <w:lvlJc w:val="left"/>
+      <w:pPr>
+        <w:tabs>
+          <w:tab w:val="num" w:pos="2160"/>
+        </w:tabs>
+        <w:ind w:left="2160" w:hanging="360"/>
+      </w:pPr>
+      <w:rPr>
+        <w:rFonts w:ascii="Wingdings" w:hAnsi="Wingdings" w:hint="default"/>
+        <w:sz w:val="20"/>
+      </w:rPr>
+    </w:lvl>
+    <w:lvl w:ilvl="3" w:tentative="1">
+      <w:start w:val="1"/>
+      <w:numFmt w:val="bullet"/>
+      <w:lvlText w:val=""/>
+      <w:lvlJc w:val="left"/>
+      <w:pPr>
+        <w:tabs>
+          <w:tab w:val="num" w:pos="2880"/>
+        </w:tabs>
+        <w:ind w:left="2880" w:hanging="360"/>
+      </w:pPr>
+      <w:rPr>
+        <w:rFonts w:ascii="Wingdings" w:hAnsi="Wingdings" w:hint="default"/>
+        <w:sz w:val="20"/>
+      </w:rPr>
+    </w:lvl>
+    <w:lvl w:ilvl="4" w:tentative="1">
+      <w:start w:val="1"/>
+      <w:numFmt w:val="bullet"/>
+      <w:lvlText w:val=""/>
+      <w:lvlJc w:val="left"/>
+      <w:pPr>
+        <w:tabs>
+          <w:tab w:val="num" w:pos="3600"/>
+        </w:tabs>
+        <w:ind w:left="3600" w:hanging="360"/>
+      </w:pPr>
+      <w:rPr>
+        <w:rFonts w:ascii="Wingdings" w:hAnsi="Wingdings" w:hint="default"/>
+        <w:sz w:val="20"/>
+      </w:rPr>
+    </w:lvl>
+    <w:lvl w:ilvl="5" w:tentative="1">
+      <w:start w:val="1"/>
+      <w:numFmt w:val="bullet"/>
+      <w:lvlText w:val=""/>
+      <w:lvlJc w:val="left"/>
+      <w:pPr>
+        <w:tabs>
+          <w:tab w:val="num" w:pos="4320"/>
+        </w:tabs>
+        <w:ind w:left="4320" w:hanging="360"/>
+      </w:pPr>
+      <w:rPr>
+        <w:rFonts w:ascii="Wingdings" w:hAnsi="Wingdings" w:hint="default"/>
+        <w:sz w:val="20"/>
+      </w:rPr>
+    </w:lvl>
+    <w:lvl w:ilvl="6" w:tentative="1">
+      <w:start w:val="1"/>
+      <w:numFmt w:val="bullet"/>
+      <w:lvlText w:val=""/>
+      <w:lvlJc w:val="left"/>
+      <w:pPr>
+        <w:tabs>
+          <w:tab w:val="num" w:pos="5040"/>
+        </w:tabs>
+        <w:ind w:left="5040" w:hanging="360"/>
+      </w:pPr>
+      <w:rPr>
+        <w:rFonts w:ascii="Wingdings" w:hAnsi="Wingdings" w:hint="default"/>
+        <w:sz w:val="20"/>
+      </w:rPr>
+    </w:lvl>
+    <w:lvl w:ilvl="7" w:tentative="1">
+      <w:start w:val="1"/>
+      <w:numFmt w:val="bullet"/>
+      <w:lvlText w:val=""/>
+      <w:lvlJc w:val="left"/>
+      <w:pPr>
+        <w:tabs>
+          <w:tab w:val="num" w:pos="5760"/>
+        </w:tabs>
+        <w:ind w:left="5760" w:hanging="360"/>
+      </w:pPr>
+      <w:rPr>
+        <w:rFonts w:ascii="Wingdings" w:hAnsi="Wingdings" w:hint="default"/>
+        <w:sz w:val="20"/>
+      </w:rPr>
+    </w:lvl>
+    <w:lvl w:ilvl="8" w:tentative="1">
+      <w:start w:val="1"/>
+      <w:numFmt w:val="bullet"/>
+      <w:lvlText w:val=""/>
+      <w:lvlJc w:val="left"/>
+      <w:pPr>
+        <w:tabs>
+          <w:tab w:val="num" w:pos="6480"/>
+        </w:tabs>
+        <w:ind w:left="6480" w:hanging="360"/>
+      </w:pPr>
+      <w:rPr>
+        <w:rFonts w:ascii="Wingdings" w:hAnsi="Wingdings" w:hint="default"/>
+        <w:sz w:val="20"/>
+      </w:rPr>
+    </w:lvl>
+  </w:abstractNum>
+  <w:abstractNum w:abstractNumId="8" w15:restartNumberingAfterBreak="0">
+    <w:nsid w:val="58F27BA4"/>
+    <w:multiLevelType w:val="multilevel"/>
+    <w:tmpl w:val="3F08748C"/>
+    <w:lvl w:ilvl="0">
+      <w:start w:val="1"/>
+      <w:numFmt w:val="bullet"/>
+      <w:lvlText w:val=""/>
+      <w:lvlJc w:val="left"/>
+      <w:pPr>
+        <w:tabs>
+          <w:tab w:val="num" w:pos="720"/>
+        </w:tabs>
+        <w:ind w:left="720" w:hanging="360"/>
+      </w:pPr>
+      <w:rPr>
+        <w:rFonts w:ascii="Symbol" w:hAnsi="Symbol" w:hint="default"/>
+        <w:sz w:val="20"/>
+      </w:rPr>
+    </w:lvl>
+    <w:lvl w:ilvl="1" w:tentative="1">
+      <w:start w:val="1"/>
+      <w:numFmt w:val="bullet"/>
+      <w:lvlText w:val="o"/>
+      <w:lvlJc w:val="left"/>
+      <w:pPr>
+        <w:tabs>
+          <w:tab w:val="num" w:pos="1440"/>
+        </w:tabs>
+        <w:ind w:left="1440" w:hanging="360"/>
+      </w:pPr>
+      <w:rPr>
+        <w:rFonts w:ascii="Courier New" w:hAnsi="Courier New" w:hint="default"/>
+        <w:sz w:val="20"/>
+      </w:rPr>
+    </w:lvl>
+    <w:lvl w:ilvl="2" w:tentative="1">
+      <w:start w:val="1"/>
+      <w:numFmt w:val="bullet"/>
+      <w:lvlText w:val=""/>
+      <w:lvlJc w:val="left"/>
+      <w:pPr>
+        <w:tabs>
+          <w:tab w:val="num" w:pos="2160"/>
+        </w:tabs>
+        <w:ind w:left="2160" w:hanging="360"/>
+      </w:pPr>
+      <w:rPr>
+        <w:rFonts w:ascii="Wingdings" w:hAnsi="Wingdings" w:hint="default"/>
+        <w:sz w:val="20"/>
+      </w:rPr>
+    </w:lvl>
+    <w:lvl w:ilvl="3" w:tentative="1">
+      <w:start w:val="1"/>
+      <w:numFmt w:val="bullet"/>
+      <w:lvlText w:val=""/>
+      <w:lvlJc w:val="left"/>
+      <w:pPr>
+        <w:tabs>
+          <w:tab w:val="num" w:pos="2880"/>
+        </w:tabs>
+        <w:ind w:left="2880" w:hanging="360"/>
+      </w:pPr>
+      <w:rPr>
+        <w:rFonts w:ascii="Wingdings" w:hAnsi="Wingdings" w:hint="default"/>
+        <w:sz w:val="20"/>
+      </w:rPr>
+    </w:lvl>
+    <w:lvl w:ilvl="4" w:tentative="1">
+      <w:start w:val="1"/>
+      <w:numFmt w:val="bullet"/>
+      <w:lvlText w:val=""/>
+      <w:lvlJc w:val="left"/>
+      <w:pPr>
+        <w:tabs>
+          <w:tab w:val="num" w:pos="3600"/>
+        </w:tabs>
+        <w:ind w:left="3600" w:hanging="360"/>
+      </w:pPr>
+      <w:rPr>
+        <w:rFonts w:ascii="Wingdings" w:hAnsi="Wingdings" w:hint="default"/>
+        <w:sz w:val="20"/>
+      </w:rPr>
+    </w:lvl>
+    <w:lvl w:ilvl="5" w:tentative="1">
+      <w:start w:val="1"/>
+      <w:numFmt w:val="bullet"/>
+      <w:lvlText w:val=""/>
+      <w:lvlJc w:val="left"/>
+      <w:pPr>
+        <w:tabs>
+          <w:tab w:val="num" w:pos="4320"/>
+        </w:tabs>
+        <w:ind w:left="4320" w:hanging="360"/>
+      </w:pPr>
+      <w:rPr>
+        <w:rFonts w:ascii="Wingdings" w:hAnsi="Wingdings" w:hint="default"/>
+        <w:sz w:val="20"/>
+      </w:rPr>
+    </w:lvl>
+    <w:lvl w:ilvl="6" w:tentative="1">
+      <w:start w:val="1"/>
+      <w:numFmt w:val="bullet"/>
+      <w:lvlText w:val=""/>
+      <w:lvlJc w:val="left"/>
+      <w:pPr>
+        <w:tabs>
+          <w:tab w:val="num" w:pos="5040"/>
+        </w:tabs>
+        <w:ind w:left="5040" w:hanging="360"/>
+      </w:pPr>
+      <w:rPr>
+        <w:rFonts w:ascii="Wingdings" w:hAnsi="Wingdings" w:hint="default"/>
+        <w:sz w:val="20"/>
+      </w:rPr>
+    </w:lvl>
+    <w:lvl w:ilvl="7" w:tentative="1">
+      <w:start w:val="1"/>
+      <w:numFmt w:val="bullet"/>
+      <w:lvlText w:val=""/>
+      <w:lvlJc w:val="left"/>
+      <w:pPr>
+        <w:tabs>
+          <w:tab w:val="num" w:pos="5760"/>
+        </w:tabs>
+        <w:ind w:left="5760" w:hanging="360"/>
+      </w:pPr>
+      <w:rPr>
+        <w:rFonts w:ascii="Wingdings" w:hAnsi="Wingdings" w:hint="default"/>
+        <w:sz w:val="20"/>
+      </w:rPr>
+    </w:lvl>
+    <w:lvl w:ilvl="8" w:tentative="1">
+      <w:start w:val="1"/>
+      <w:numFmt w:val="bullet"/>
+      <w:lvlText w:val=""/>
+      <w:lvlJc w:val="left"/>
+      <w:pPr>
+        <w:tabs>
+          <w:tab w:val="num" w:pos="6480"/>
+        </w:tabs>
+        <w:ind w:left="6480" w:hanging="360"/>
+      </w:pPr>
+      <w:rPr>
+        <w:rFonts w:ascii="Wingdings" w:hAnsi="Wingdings" w:hint="default"/>
+        <w:sz w:val="20"/>
+      </w:rPr>
+    </w:lvl>
+  </w:abstractNum>
+  <w:abstractNum w:abstractNumId="9" w15:restartNumberingAfterBreak="0">
+    <w:nsid w:val="5FCD0E82"/>
+    <w:multiLevelType w:val="multilevel"/>
+    <w:tmpl w:val="A61AB872"/>
+    <w:lvl w:ilvl="0">
+      <w:start w:val="1"/>
+      <w:numFmt w:val="bullet"/>
+      <w:lvlText w:val=""/>
+      <w:lvlJc w:val="left"/>
+      <w:pPr>
+        <w:tabs>
+          <w:tab w:val="num" w:pos="720"/>
+        </w:tabs>
+        <w:ind w:left="720" w:hanging="360"/>
+      </w:pPr>
+      <w:rPr>
+        <w:rFonts w:ascii="Symbol" w:hAnsi="Symbol" w:hint="default"/>
+        <w:sz w:val="20"/>
+      </w:rPr>
+    </w:lvl>
+    <w:lvl w:ilvl="1" w:tentative="1">
+      <w:start w:val="1"/>
+      <w:numFmt w:val="bullet"/>
+      <w:lvlText w:val="o"/>
+      <w:lvlJc w:val="left"/>
+      <w:pPr>
+        <w:tabs>
+          <w:tab w:val="num" w:pos="1440"/>
+        </w:tabs>
+        <w:ind w:left="1440" w:hanging="360"/>
+      </w:pPr>
+      <w:rPr>
+        <w:rFonts w:ascii="Courier New" w:hAnsi="Courier New" w:hint="default"/>
+        <w:sz w:val="20"/>
+      </w:rPr>
+    </w:lvl>
+    <w:lvl w:ilvl="2" w:tentative="1">
+      <w:start w:val="1"/>
+      <w:numFmt w:val="bullet"/>
+      <w:lvlText w:val=""/>
+      <w:lvlJc w:val="left"/>
+      <w:pPr>
+        <w:tabs>
+          <w:tab w:val="num" w:pos="2160"/>
+        </w:tabs>
+        <w:ind w:left="2160" w:hanging="360"/>
+      </w:pPr>
+      <w:rPr>
+        <w:rFonts w:ascii="Wingdings" w:hAnsi="Wingdings" w:hint="default"/>
+        <w:sz w:val="20"/>
+      </w:rPr>
+    </w:lvl>
+    <w:lvl w:ilvl="3" w:tentative="1">
+      <w:start w:val="1"/>
+      <w:numFmt w:val="bullet"/>
+      <w:lvlText w:val=""/>
+      <w:lvlJc w:val="left"/>
+      <w:pPr>
+        <w:tabs>
+          <w:tab w:val="num" w:pos="2880"/>
+        </w:tabs>
+        <w:ind w:left="2880" w:hanging="360"/>
+      </w:pPr>
+      <w:rPr>
+        <w:rFonts w:ascii="Wingdings" w:hAnsi="Wingdings" w:hint="default"/>
+        <w:sz w:val="20"/>
+      </w:rPr>
+    </w:lvl>
+    <w:lvl w:ilvl="4" w:tentative="1">
+      <w:start w:val="1"/>
+      <w:numFmt w:val="bullet"/>
+      <w:lvlText w:val=""/>
+      <w:lvlJc w:val="left"/>
+      <w:pPr>
+        <w:tabs>
+          <w:tab w:val="num" w:pos="3600"/>
+        </w:tabs>
+        <w:ind w:left="3600" w:hanging="360"/>
+      </w:pPr>
+      <w:rPr>
+        <w:rFonts w:ascii="Wingdings" w:hAnsi="Wingdings" w:hint="default"/>
+        <w:sz w:val="20"/>
+      </w:rPr>
+    </w:lvl>
+    <w:lvl w:ilvl="5" w:tentative="1">
+      <w:start w:val="1"/>
+      <w:numFmt w:val="bullet"/>
+      <w:lvlText w:val=""/>
+      <w:lvlJc w:val="left"/>
+      <w:pPr>
+        <w:tabs>
+          <w:tab w:val="num" w:pos="4320"/>
+        </w:tabs>
+        <w:ind w:left="4320" w:hanging="360"/>
+      </w:pPr>
+      <w:rPr>
+        <w:rFonts w:ascii="Wingdings" w:hAnsi="Wingdings" w:hint="default"/>
+        <w:sz w:val="20"/>
+      </w:rPr>
+    </w:lvl>
+    <w:lvl w:ilvl="6" w:tentative="1">
+      <w:start w:val="1"/>
+      <w:numFmt w:val="bullet"/>
+      <w:lvlText w:val=""/>
+      <w:lvlJc w:val="left"/>
+      <w:pPr>
+        <w:tabs>
+          <w:tab w:val="num" w:pos="5040"/>
+        </w:tabs>
+        <w:ind w:left="5040" w:hanging="360"/>
+      </w:pPr>
+      <w:rPr>
+        <w:rFonts w:ascii="Wingdings" w:hAnsi="Wingdings" w:hint="default"/>
+        <w:sz w:val="20"/>
+      </w:rPr>
+    </w:lvl>
+    <w:lvl w:ilvl="7" w:tentative="1">
+      <w:start w:val="1"/>
+      <w:numFmt w:val="bullet"/>
+      <w:lvlText w:val=""/>
+      <w:lvlJc w:val="left"/>
+      <w:pPr>
+        <w:tabs>
+          <w:tab w:val="num" w:pos="5760"/>
+        </w:tabs>
+        <w:ind w:left="5760" w:hanging="360"/>
+      </w:pPr>
+      <w:rPr>
+        <w:rFonts w:ascii="Wingdings" w:hAnsi="Wingdings" w:hint="default"/>
+        <w:sz w:val="20"/>
+      </w:rPr>
+    </w:lvl>
+    <w:lvl w:ilvl="8" w:tentative="1">
+      <w:start w:val="1"/>
+      <w:numFmt w:val="bullet"/>
+      <w:lvlText w:val=""/>
+      <w:lvlJc w:val="left"/>
+      <w:pPr>
+        <w:tabs>
+          <w:tab w:val="num" w:pos="6480"/>
+        </w:tabs>
+        <w:ind w:left="6480" w:hanging="360"/>
+      </w:pPr>
+      <w:rPr>
+        <w:rFonts w:ascii="Wingdings" w:hAnsi="Wingdings" w:hint="default"/>
+        <w:sz w:val="20"/>
+      </w:rPr>
+    </w:lvl>
+  </w:abstractNum>
+  <w:abstractNum w:abstractNumId="10" w15:restartNumberingAfterBreak="0">
+    <w:nsid w:val="661166C8"/>
+    <w:multiLevelType w:val="multilevel"/>
+    <w:tmpl w:val="C7BC198A"/>
+    <w:lvl w:ilvl="0">
+      <w:start w:val="1"/>
+      <w:numFmt w:val="bullet"/>
+      <w:lvlText w:val=""/>
+      <w:lvlJc w:val="left"/>
+      <w:pPr>
+        <w:tabs>
+          <w:tab w:val="num" w:pos="720"/>
+        </w:tabs>
+        <w:ind w:left="720" w:hanging="360"/>
+      </w:pPr>
+      <w:rPr>
+        <w:rFonts w:ascii="Symbol" w:hAnsi="Symbol" w:hint="default"/>
+        <w:sz w:val="20"/>
+      </w:rPr>
+    </w:lvl>
+    <w:lvl w:ilvl="1" w:tentative="1">
+      <w:start w:val="1"/>
+      <w:numFmt w:val="bullet"/>
+      <w:lvlText w:val="o"/>
+      <w:lvlJc w:val="left"/>
+      <w:pPr>
+        <w:tabs>
+          <w:tab w:val="num" w:pos="1440"/>
+        </w:tabs>
+        <w:ind w:left="1440" w:hanging="360"/>
+      </w:pPr>
+      <w:rPr>
+        <w:rFonts w:ascii="Courier New" w:hAnsi="Courier New" w:hint="default"/>
+        <w:sz w:val="20"/>
+      </w:rPr>
+    </w:lvl>
+    <w:lvl w:ilvl="2" w:tentative="1">
+      <w:start w:val="1"/>
+      <w:numFmt w:val="bullet"/>
+      <w:lvlText w:val=""/>
+      <w:lvlJc w:val="left"/>
+      <w:pPr>
+        <w:tabs>
+          <w:tab w:val="num" w:pos="2160"/>
+        </w:tabs>
+        <w:ind w:left="2160" w:hanging="360"/>
+      </w:pPr>
+      <w:rPr>
+        <w:rFonts w:ascii="Wingdings" w:hAnsi="Wingdings" w:hint="default"/>
+        <w:sz w:val="20"/>
+      </w:rPr>
+    </w:lvl>
+    <w:lvl w:ilvl="3" w:tentative="1">
+      <w:start w:val="1"/>
+      <w:numFmt w:val="bullet"/>
+      <w:lvlText w:val=""/>
+      <w:lvlJc w:val="left"/>
+      <w:pPr>
+        <w:tabs>
+          <w:tab w:val="num" w:pos="2880"/>
+        </w:tabs>
+        <w:ind w:left="2880" w:hanging="360"/>
+      </w:pPr>
+      <w:rPr>
+        <w:rFonts w:ascii="Wingdings" w:hAnsi="Wingdings" w:hint="default"/>
+        <w:sz w:val="20"/>
+      </w:rPr>
+    </w:lvl>
+    <w:lvl w:ilvl="4" w:tentative="1">
+      <w:start w:val="1"/>
+      <w:numFmt w:val="bullet"/>
+      <w:lvlText w:val=""/>
+      <w:lvlJc w:val="left"/>
+      <w:pPr>
+        <w:tabs>
+          <w:tab w:val="num" w:pos="3600"/>
+        </w:tabs>
+        <w:ind w:left="3600" w:hanging="360"/>
+      </w:pPr>
+      <w:rPr>
+        <w:rFonts w:ascii="Wingdings" w:hAnsi="Wingdings" w:hint="default"/>
+        <w:sz w:val="20"/>
+      </w:rPr>
+    </w:lvl>
+    <w:lvl w:ilvl="5" w:tentative="1">
+      <w:start w:val="1"/>
+      <w:numFmt w:val="bullet"/>
+      <w:lvlText w:val=""/>
+      <w:lvlJc w:val="left"/>
+      <w:pPr>
+        <w:tabs>
+          <w:tab w:val="num" w:pos="4320"/>
+        </w:tabs>
+        <w:ind w:left="4320" w:hanging="360"/>
+      </w:pPr>
+      <w:rPr>
+        <w:rFonts w:ascii="Wingdings" w:hAnsi="Wingdings" w:hint="default"/>
+        <w:sz w:val="20"/>
+      </w:rPr>
+    </w:lvl>
+    <w:lvl w:ilvl="6" w:tentative="1">
+      <w:start w:val="1"/>
+      <w:numFmt w:val="bullet"/>
+      <w:lvlText w:val=""/>
+      <w:lvlJc w:val="left"/>
+      <w:pPr>
+        <w:tabs>
+          <w:tab w:val="num" w:pos="5040"/>
+        </w:tabs>
+        <w:ind w:left="5040" w:hanging="360"/>
+      </w:pPr>
+      <w:rPr>
+        <w:rFonts w:ascii="Wingdings" w:hAnsi="Wingdings" w:hint="default"/>
+        <w:sz w:val="20"/>
+      </w:rPr>
+    </w:lvl>
+    <w:lvl w:ilvl="7" w:tentative="1">
+      <w:start w:val="1"/>
+      <w:numFmt w:val="bullet"/>
+      <w:lvlText w:val=""/>
+      <w:lvlJc w:val="left"/>
+      <w:pPr>
+        <w:tabs>
+          <w:tab w:val="num" w:pos="5760"/>
+        </w:tabs>
+        <w:ind w:left="5760" w:hanging="360"/>
+      </w:pPr>
+      <w:rPr>
+        <w:rFonts w:ascii="Wingdings" w:hAnsi="Wingdings" w:hint="default"/>
+        <w:sz w:val="20"/>
+      </w:rPr>
+    </w:lvl>
+    <w:lvl w:ilvl="8" w:tentative="1">
+      <w:start w:val="1"/>
+      <w:numFmt w:val="bullet"/>
+      <w:lvlText w:val=""/>
+      <w:lvlJc w:val="left"/>
+      <w:pPr>
+        <w:tabs>
+          <w:tab w:val="num" w:pos="6480"/>
+        </w:tabs>
+        <w:ind w:left="6480" w:hanging="360"/>
+      </w:pPr>
+      <w:rPr>
+        <w:rFonts w:ascii="Wingdings" w:hAnsi="Wingdings" w:hint="default"/>
+        <w:sz w:val="20"/>
+      </w:rPr>
+    </w:lvl>
+  </w:abstractNum>
+  <w:abstractNum w:abstractNumId="11" w15:restartNumberingAfterBreak="0">
+    <w:nsid w:val="705F4937"/>
+    <w:multiLevelType w:val="multilevel"/>
+    <w:tmpl w:val="2C6CA6E8"/>
+    <w:lvl w:ilvl="0">
+      <w:start w:val="1"/>
+      <w:numFmt w:val="bullet"/>
+      <w:lvlText w:val=""/>
+      <w:lvlJc w:val="left"/>
+      <w:pPr>
+        <w:tabs>
+          <w:tab w:val="num" w:pos="720"/>
+        </w:tabs>
+        <w:ind w:left="720" w:hanging="360"/>
+      </w:pPr>
+      <w:rPr>
+        <w:rFonts w:ascii="Symbol" w:hAnsi="Symbol" w:hint="default"/>
+        <w:sz w:val="20"/>
+      </w:rPr>
+    </w:lvl>
+    <w:lvl w:ilvl="1" w:tentative="1">
+      <w:start w:val="1"/>
+      <w:numFmt w:val="bullet"/>
+      <w:lvlText w:val="o"/>
+      <w:lvlJc w:val="left"/>
+      <w:pPr>
+        <w:tabs>
+          <w:tab w:val="num" w:pos="1440"/>
+        </w:tabs>
+        <w:ind w:left="1440" w:hanging="360"/>
+      </w:pPr>
+      <w:rPr>
+        <w:rFonts w:ascii="Courier New" w:hAnsi="Courier New" w:hint="default"/>
+        <w:sz w:val="20"/>
+      </w:rPr>
+    </w:lvl>
+    <w:lvl w:ilvl="2" w:tentative="1">
+      <w:start w:val="1"/>
+      <w:numFmt w:val="bullet"/>
+      <w:lvlText w:val=""/>
+      <w:lvlJc w:val="left"/>
+      <w:pPr>
+        <w:tabs>
+          <w:tab w:val="num" w:pos="2160"/>
+        </w:tabs>
+        <w:ind w:left="2160" w:hanging="360"/>
+      </w:pPr>
+      <w:rPr>
+        <w:rFonts w:ascii="Wingdings" w:hAnsi="Wingdings" w:hint="default"/>
+        <w:sz w:val="20"/>
+      </w:rPr>
+    </w:lvl>
+    <w:lvl w:ilvl="3" w:tentative="1">
+      <w:start w:val="1"/>
+      <w:numFmt w:val="bullet"/>
+      <w:lvlText w:val=""/>
+      <w:lvlJc w:val="left"/>
+      <w:pPr>
+        <w:tabs>
+          <w:tab w:val="num" w:pos="2880"/>
+        </w:tabs>
+        <w:ind w:left="2880" w:hanging="360"/>
+      </w:pPr>
+      <w:rPr>
+        <w:rFonts w:ascii="Wingdings" w:hAnsi="Wingdings" w:hint="default"/>
+        <w:sz w:val="20"/>
+      </w:rPr>
+    </w:lvl>
+    <w:lvl w:ilvl="4" w:tentative="1">
+      <w:start w:val="1"/>
+      <w:numFmt w:val="bullet"/>
+      <w:lvlText w:val=""/>
+      <w:lvlJc w:val="left"/>
+      <w:pPr>
+        <w:tabs>
+          <w:tab w:val="num" w:pos="3600"/>
+        </w:tabs>
+        <w:ind w:left="3600" w:hanging="360"/>
+      </w:pPr>
+      <w:rPr>
+        <w:rFonts w:ascii="Wingdings" w:hAnsi="Wingdings" w:hint="default"/>
+        <w:sz w:val="20"/>
+      </w:rPr>
+    </w:lvl>
+    <w:lvl w:ilvl="5" w:tentative="1">
+      <w:start w:val="1"/>
+      <w:numFmt w:val="bullet"/>
+      <w:lvlText w:val=""/>
+      <w:lvlJc w:val="left"/>
+      <w:pPr>
+        <w:tabs>
+          <w:tab w:val="num" w:pos="4320"/>
+        </w:tabs>
+        <w:ind w:left="4320" w:hanging="360"/>
+      </w:pPr>
+      <w:rPr>
+        <w:rFonts w:ascii="Wingdings" w:hAnsi="Wingdings" w:hint="default"/>
+        <w:sz w:val="20"/>
+      </w:rPr>
+    </w:lvl>
+    <w:lvl w:ilvl="6" w:tentative="1">
+      <w:start w:val="1"/>
+      <w:numFmt w:val="bullet"/>
+      <w:lvlText w:val=""/>
+      <w:lvlJc w:val="left"/>
+      <w:pPr>
+        <w:tabs>
+          <w:tab w:val="num" w:pos="5040"/>
+        </w:tabs>
+        <w:ind w:left="5040" w:hanging="360"/>
+      </w:pPr>
+      <w:rPr>
+        <w:rFonts w:ascii="Wingdings" w:hAnsi="Wingdings" w:hint="default"/>
+        <w:sz w:val="20"/>
+      </w:rPr>
+    </w:lvl>
+    <w:lvl w:ilvl="7" w:tentative="1">
+      <w:start w:val="1"/>
+      <w:numFmt w:val="bullet"/>
+      <w:lvlText w:val=""/>
+      <w:lvlJc w:val="left"/>
+      <w:pPr>
+        <w:tabs>
+          <w:tab w:val="num" w:pos="5760"/>
+        </w:tabs>
+        <w:ind w:left="5760" w:hanging="360"/>
+      </w:pPr>
+      <w:rPr>
+        <w:rFonts w:ascii="Wingdings" w:hAnsi="Wingdings" w:hint="default"/>
+        <w:sz w:val="20"/>
+      </w:rPr>
+    </w:lvl>
+    <w:lvl w:ilvl="8" w:tentative="1">
+      <w:start w:val="1"/>
+      <w:numFmt w:val="bullet"/>
+      <w:lvlText w:val=""/>
+      <w:lvlJc w:val="left"/>
+      <w:pPr>
+        <w:tabs>
+          <w:tab w:val="num" w:pos="6480"/>
+        </w:tabs>
+        <w:ind w:left="6480" w:hanging="360"/>
+      </w:pPr>
+      <w:rPr>
+        <w:rFonts w:ascii="Wingdings" w:hAnsi="Wingdings" w:hint="default"/>
+        <w:sz w:val="20"/>
+      </w:rPr>
+    </w:lvl>
+  </w:abstractNum>
+  <w:abstractNum w:abstractNumId="12" w15:restartNumberingAfterBreak="0">
     <w:nsid w:val="73CD587C"/>
     <w:multiLevelType w:val="multilevel"/>
     <w:tmpl w:val="A6AA7524"/>
+    <w:lvl w:ilvl="0">
+      <w:start w:val="1"/>
+      <w:numFmt w:val="bullet"/>
+      <w:lvlText w:val=""/>
+      <w:lvlJc w:val="left"/>
+      <w:pPr>
+        <w:tabs>
+          <w:tab w:val="num" w:pos="720"/>
+        </w:tabs>
+        <w:ind w:left="720" w:hanging="360"/>
+      </w:pPr>
+      <w:rPr>
+        <w:rFonts w:ascii="Symbol" w:hAnsi="Symbol" w:hint="default"/>
+        <w:sz w:val="20"/>
+      </w:rPr>
+    </w:lvl>
+    <w:lvl w:ilvl="1" w:tentative="1">
+      <w:start w:val="1"/>
+      <w:numFmt w:val="bullet"/>
+      <w:lvlText w:val="o"/>
+      <w:lvlJc w:val="left"/>
+      <w:pPr>
+        <w:tabs>
+          <w:tab w:val="num" w:pos="1440"/>
+        </w:tabs>
+        <w:ind w:left="1440" w:hanging="360"/>
+      </w:pPr>
+      <w:rPr>
+        <w:rFonts w:ascii="Courier New" w:hAnsi="Courier New" w:hint="default"/>
+        <w:sz w:val="20"/>
+      </w:rPr>
+    </w:lvl>
+    <w:lvl w:ilvl="2" w:tentative="1">
+      <w:start w:val="1"/>
+      <w:numFmt w:val="bullet"/>
+      <w:lvlText w:val=""/>
+      <w:lvlJc w:val="left"/>
+      <w:pPr>
+        <w:tabs>
+          <w:tab w:val="num" w:pos="2160"/>
+        </w:tabs>
+        <w:ind w:left="2160" w:hanging="360"/>
+      </w:pPr>
+      <w:rPr>
+        <w:rFonts w:ascii="Wingdings" w:hAnsi="Wingdings" w:hint="default"/>
+        <w:sz w:val="20"/>
+      </w:rPr>
+    </w:lvl>
+    <w:lvl w:ilvl="3" w:tentative="1">
+      <w:start w:val="1"/>
+      <w:numFmt w:val="bullet"/>
+      <w:lvlText w:val=""/>
+      <w:lvlJc w:val="left"/>
+      <w:pPr>
+        <w:tabs>
+          <w:tab w:val="num" w:pos="2880"/>
+        </w:tabs>
+        <w:ind w:left="2880" w:hanging="360"/>
+      </w:pPr>
+      <w:rPr>
+        <w:rFonts w:ascii="Wingdings" w:hAnsi="Wingdings" w:hint="default"/>
+        <w:sz w:val="20"/>
+      </w:rPr>
+    </w:lvl>
+    <w:lvl w:ilvl="4" w:tentative="1">
+      <w:start w:val="1"/>
+      <w:numFmt w:val="bullet"/>
+      <w:lvlText w:val=""/>
+      <w:lvlJc w:val="left"/>
+      <w:pPr>
+        <w:tabs>
+          <w:tab w:val="num" w:pos="3600"/>
+        </w:tabs>
+        <w:ind w:left="3600" w:hanging="360"/>
+      </w:pPr>
+      <w:rPr>
+        <w:rFonts w:ascii="Wingdings" w:hAnsi="Wingdings" w:hint="default"/>
+        <w:sz w:val="20"/>
+      </w:rPr>
+    </w:lvl>
+    <w:lvl w:ilvl="5" w:tentative="1">
+      <w:start w:val="1"/>
+      <w:numFmt w:val="bullet"/>
+      <w:lvlText w:val=""/>
+      <w:lvlJc w:val="left"/>
+      <w:pPr>
+        <w:tabs>
+          <w:tab w:val="num" w:pos="4320"/>
+        </w:tabs>
+        <w:ind w:left="4320" w:hanging="360"/>
+      </w:pPr>
+      <w:rPr>
+        <w:rFonts w:ascii="Wingdings" w:hAnsi="Wingdings" w:hint="default"/>
+        <w:sz w:val="20"/>
+      </w:rPr>
+    </w:lvl>
+    <w:lvl w:ilvl="6" w:tentative="1">
+      <w:start w:val="1"/>
+      <w:numFmt w:val="bullet"/>
+      <w:lvlText w:val=""/>
+      <w:lvlJc w:val="left"/>
+      <w:pPr>
+        <w:tabs>
+          <w:tab w:val="num" w:pos="5040"/>
+        </w:tabs>
+        <w:ind w:left="5040" w:hanging="360"/>
+      </w:pPr>
+      <w:rPr>
+        <w:rFonts w:ascii="Wingdings" w:hAnsi="Wingdings" w:hint="default"/>
+        <w:sz w:val="20"/>
+      </w:rPr>
+    </w:lvl>
+    <w:lvl w:ilvl="7" w:tentative="1">
+      <w:start w:val="1"/>
+      <w:numFmt w:val="bullet"/>
+      <w:lvlText w:val=""/>
+      <w:lvlJc w:val="left"/>
+      <w:pPr>
+        <w:tabs>
+          <w:tab w:val="num" w:pos="5760"/>
+        </w:tabs>
+        <w:ind w:left="5760" w:hanging="360"/>
+      </w:pPr>
+      <w:rPr>
+        <w:rFonts w:ascii="Wingdings" w:hAnsi="Wingdings" w:hint="default"/>
+        <w:sz w:val="20"/>
+      </w:rPr>
+    </w:lvl>
+    <w:lvl w:ilvl="8" w:tentative="1">
+      <w:start w:val="1"/>
+      <w:numFmt w:val="bullet"/>
+      <w:lvlText w:val=""/>
+      <w:lvlJc w:val="left"/>
+      <w:pPr>
+        <w:tabs>
+          <w:tab w:val="num" w:pos="6480"/>
+        </w:tabs>
+        <w:ind w:left="6480" w:hanging="360"/>
+      </w:pPr>
+      <w:rPr>
+        <w:rFonts w:ascii="Wingdings" w:hAnsi="Wingdings" w:hint="default"/>
+        <w:sz w:val="20"/>
+      </w:rPr>
+    </w:lvl>
+  </w:abstractNum>
+  <w:abstractNum w:abstractNumId="13" w15:restartNumberingAfterBreak="0">
+    <w:nsid w:val="78035815"/>
+    <w:multiLevelType w:val="multilevel"/>
+    <w:tmpl w:val="EC82D63A"/>
     <w:lvl w:ilvl="0">
       <w:start w:val="1"/>
       <w:numFmt w:val="bullet"/>
@@ -3054,13 +5512,49 @@
     <w:abstractNumId w:val="0"/>
   </w:num>
   <w:num w:numId="2" w16cid:durableId="1113747539">
+    <w:abstractNumId w:val="12"/>
+  </w:num>
+  <w:num w:numId="3" w16cid:durableId="1445425183">
+    <w:abstractNumId w:val="7"/>
+  </w:num>
+  <w:num w:numId="4" w16cid:durableId="652753947">
+    <w:abstractNumId w:val="2"/>
+  </w:num>
+  <w:num w:numId="5" w16cid:durableId="1371298075">
+    <w:abstractNumId w:val="3"/>
+  </w:num>
+  <w:num w:numId="6" w16cid:durableId="1054626193">
+    <w:abstractNumId w:val="4"/>
+  </w:num>
+  <w:num w:numId="7" w16cid:durableId="850340832">
+    <w:abstractNumId w:val="9"/>
+  </w:num>
+  <w:num w:numId="8" w16cid:durableId="1957561031">
+    <w:abstractNumId w:val="13"/>
+  </w:num>
+  <w:num w:numId="9" w16cid:durableId="223489198">
+    <w:abstractNumId w:val="6"/>
+  </w:num>
+  <w:num w:numId="10" w16cid:durableId="1493181202">
+    <w:abstractNumId w:val="8"/>
+  </w:num>
+  <w:num w:numId="11" w16cid:durableId="1727102946">
+    <w:abstractNumId w:val="5"/>
+  </w:num>
+  <w:num w:numId="12" w16cid:durableId="182979237">
+    <w:abstractNumId w:val="10"/>
+  </w:num>
+  <w:num w:numId="13" w16cid:durableId="2134788049">
     <w:abstractNumId w:val="1"/>
+  </w:num>
+  <w:num w:numId="14" w16cid:durableId="1593781150">
+    <w:abstractNumId w:val="11"/>
   </w:num>
 </w:numbering>
 </file>
 
 <file path=word/styles.xml><?xml version="1.0" encoding="utf-8"?>
-<w:styles xmlns:mc="http://schemas.openxmlformats.org/markup-compatibility/2006" xmlns:r="http://schemas.openxmlformats.org/officeDocument/2006/relationships" xmlns:w="http://schemas.openxmlformats.org/wordprocessingml/2006/main" xmlns:w14="http://schemas.microsoft.com/office/word/2010/wordml" xmlns:w15="http://schemas.microsoft.com/office/word/2012/wordml" xmlns:w16cex="http://schemas.microsoft.com/office/word/2018/wordml/cex" xmlns:w16cid="http://schemas.microsoft.com/office/word/2016/wordml/cid" xmlns:w16="http://schemas.microsoft.com/office/word/2018/wordml" xmlns:w16sdtdh="http://schemas.microsoft.com/office/word/2020/wordml/sdtdatahash" xmlns:w16se="http://schemas.microsoft.com/office/word/2015/wordml/symex" mc:Ignorable="w14 w15 w16se w16cid w16 w16cex w16sdtdh">
+<w:styles xmlns:mc="http://schemas.openxmlformats.org/markup-compatibility/2006" xmlns:r="http://schemas.openxmlformats.org/officeDocument/2006/relationships" xmlns:w="http://schemas.openxmlformats.org/wordprocessingml/2006/main" xmlns:w14="http://schemas.microsoft.com/office/word/2010/wordml" xmlns:w15="http://schemas.microsoft.com/office/word/2012/wordml" xmlns:w16cex="http://schemas.microsoft.com/office/word/2018/wordml/cex" xmlns:w16cid="http://schemas.microsoft.com/office/word/2016/wordml/cid" xmlns:w16="http://schemas.microsoft.com/office/word/2018/wordml" xmlns:w16du="http://schemas.microsoft.com/office/word/2023/wordml/word16du" xmlns:w16sdtdh="http://schemas.microsoft.com/office/word/2020/wordml/sdtdatahash" xmlns:w16se="http://schemas.microsoft.com/office/word/2015/wordml/symex" mc:Ignorable="w14 w15 w16se w16cid w16 w16cex w16sdtdh w16du">
   <w:docDefaults>
     <w:rPrDefault>
       <w:rPr>
@@ -3074,7 +5568,7 @@
     <w:lsdException w:name="Normal" w:uiPriority="0"/>
     <w:lsdException w:name="heading 1" w:semiHidden="1" w:unhideWhenUsed="1"/>
     <w:lsdException w:name="heading 2" w:semiHidden="1" w:unhideWhenUsed="1"/>
-    <w:lsdException w:name="heading 3" w:semiHidden="1" w:unhideWhenUsed="1"/>
+    <w:lsdException w:name="heading 3" w:semiHidden="1" w:uiPriority="9" w:unhideWhenUsed="1" w:qFormat="1"/>
     <w:lsdException w:name="heading 4" w:semiHidden="1" w:unhideWhenUsed="1"/>
     <w:lsdException w:name="heading 5" w:semiHidden="1" w:unhideWhenUsed="1"/>
     <w:lsdException w:name="heading 6" w:semiHidden="1" w:unhideWhenUsed="1"/>
@@ -3457,6 +5951,27 @@
       <w:sz w:val="21"/>
     </w:rPr>
   </w:style>
+  <w:style w:type="paragraph" w:styleId="Heading3">
+    <w:name w:val="heading 3"/>
+    <w:basedOn w:val="Normal"/>
+    <w:link w:val="Heading3Char"/>
+    <w:uiPriority w:val="9"/>
+    <w:qFormat/>
+    <w:rsid w:val="005E7D9F"/>
+    <w:pPr>
+      <w:spacing w:before="100" w:beforeAutospacing="1" w:after="100" w:afterAutospacing="1"/>
+      <w:jc w:val="left"/>
+      <w:outlineLvl w:val="2"/>
+    </w:pPr>
+    <w:rPr>
+      <w:rFonts w:eastAsia="Times New Roman"/>
+      <w:b/>
+      <w:bCs/>
+      <w:kern w:val="0"/>
+      <w:sz w:val="27"/>
+      <w:szCs w:val="27"/>
+    </w:rPr>
+  </w:style>
   <w:style w:type="character" w:default="1" w:styleId="DefaultParagraphFont">
     <w:name w:val="Default Paragraph Font"/>
     <w:uiPriority w:val="1"/>
@@ -3561,6 +6076,20 @@
     <w:rPr>
       <w:b/>
       <w:bCs/>
+    </w:rPr>
+  </w:style>
+  <w:style w:type="character" w:customStyle="1" w:styleId="Heading3Char">
+    <w:name w:val="Heading 3 Char"/>
+    <w:basedOn w:val="DefaultParagraphFont"/>
+    <w:link w:val="Heading3"/>
+    <w:uiPriority w:val="9"/>
+    <w:rsid w:val="005E7D9F"/>
+    <w:rPr>
+      <w:rFonts w:eastAsia="Times New Roman"/>
+      <w:b/>
+      <w:bCs/>
+      <w:sz w:val="27"/>
+      <w:szCs w:val="27"/>
     </w:rPr>
   </w:style>
 </w:styles>
